--- a/files/k&v.prosfiges.24.5.2022.docx
+++ b/files/k&v.prosfiges.24.5.2022.docx
@@ -1,13 +1,13 @@
 
 <file path=word/document.xml><?xml version="1.0" encoding="utf-8"?>
-<w:document xmlns:wpc="http://schemas.microsoft.com/office/word/2010/wordprocessingCanvas" xmlns:cx="http://schemas.microsoft.com/office/drawing/2014/chartex" xmlns:cx1="http://schemas.microsoft.com/office/drawing/2015/9/8/chartex" xmlns:cx2="http://schemas.microsoft.com/office/drawing/2015/10/21/chartex" xmlns:cx3="http://schemas.microsoft.com/office/drawing/2016/5/9/chartex" xmlns:cx4="http://schemas.microsoft.com/office/drawing/2016/5/10/chartex" xmlns:cx5="http://schemas.microsoft.com/office/drawing/2016/5/11/chartex" xmlns:cx6="http://schemas.microsoft.com/office/drawing/2016/5/12/chartex" xmlns:cx7="http://schemas.microsoft.com/office/drawing/2016/5/13/chartex" xmlns:cx8="http://schemas.microsoft.com/office/drawing/2016/5/14/chartex" xmlns:mc="http://schemas.openxmlformats.org/markup-compatibility/2006" xmlns:aink="http://schemas.microsoft.com/office/drawing/2016/ink" xmlns:am3d="http://schemas.microsoft.com/office/drawing/2017/model3d" xmlns:o="urn:schemas-microsoft-com:office:office" xmlns:oel="http://schemas.microsoft.com/office/2019/extlst" xmlns:r="http://schemas.openxmlformats.org/officeDocument/2006/relationships" xmlns:m="http://schemas.openxmlformats.org/officeDocument/2006/math" xmlns:v="urn:schemas-microsoft-com:vml" xmlns:wp14="http://schemas.microsoft.com/office/word/2010/wordprocessingDrawing" xmlns:wp="http://schemas.openxmlformats.org/drawingml/2006/wordprocessingDrawing" xmlns:w10="urn:schemas-microsoft-com:office:word" xmlns:w="http://schemas.openxmlformats.org/wordprocessingml/2006/main" xmlns:w14="http://schemas.microsoft.com/office/word/2010/wordml" xmlns:w15="http://schemas.microsoft.com/office/word/2012/wordml" xmlns:w16cex="http://schemas.microsoft.com/office/word/2018/wordml/cex" xmlns:w16cid="http://schemas.microsoft.com/office/word/2016/wordml/cid" xmlns:w16="http://schemas.microsoft.com/office/word/2018/wordml" xmlns:w16sdtdh="http://schemas.microsoft.com/office/word/2020/wordml/sdtdatahash" xmlns:w16se="http://schemas.microsoft.com/office/word/2015/wordml/symex" xmlns:wpg="http://schemas.microsoft.com/office/word/2010/wordprocessingGroup" xmlns:wpi="http://schemas.microsoft.com/office/word/2010/wordprocessingInk" xmlns:wne="http://schemas.microsoft.com/office/word/2006/wordml" xmlns:wps="http://schemas.microsoft.com/office/word/2010/wordprocessingShape" mc:Ignorable="w14 w15 w16se w16cid w16 w16cex w16sdtdh wp14">
+<w:document xmlns:ve="http://schemas.openxmlformats.org/markup-compatibility/2006" xmlns:o="urn:schemas-microsoft-com:office:office" xmlns:r="http://schemas.openxmlformats.org/officeDocument/2006/relationships" xmlns:m="http://schemas.openxmlformats.org/officeDocument/2006/math" xmlns:v="urn:schemas-microsoft-com:vml" xmlns:wp="http://schemas.openxmlformats.org/drawingml/2006/wordprocessingDrawing" xmlns:w10="urn:schemas-microsoft-com:office:word" xmlns:w="http://schemas.openxmlformats.org/wordprocessingml/2006/main" xmlns:wne="http://schemas.microsoft.com/office/word/2006/wordml">
   <w:body>
     <w:tbl>
       <w:tblPr>
         <w:tblW w:w="9782" w:type="dxa"/>
         <w:jc w:val="center"/>
         <w:tblLayout w:type="fixed"/>
-        <w:tblLook w:val="01E0" w:firstRow="1" w:lastRow="1" w:firstColumn="1" w:lastColumn="1" w:noHBand="0" w:noVBand="0"/>
+        <w:tblLook w:val="01E0"/>
       </w:tblPr>
       <w:tblGrid>
         <w:gridCol w:w="1418"/>
@@ -44,7 +44,7 @@
                 <w:lang w:eastAsia="el-GR"/>
               </w:rPr>
               <w:drawing>
-                <wp:inline distT="0" distB="0" distL="0" distR="0" wp14:anchorId="71A493A8" wp14:editId="51C18373">
+                <wp:inline distT="0" distB="0" distL="0" distR="0">
                   <wp:extent cx="403860" cy="403860"/>
                   <wp:effectExtent l="19050" t="0" r="0" b="0"/>
                   <wp:docPr id="2" name="Εικόνα 1" descr="ED"/>
@@ -61,7 +61,7 @@
                           </pic:cNvPicPr>
                         </pic:nvPicPr>
                         <pic:blipFill>
-                          <a:blip r:embed="rId5" cstate="print"/>
+                          <a:blip r:embed="rId6" cstate="print"/>
                           <a:srcRect/>
                           <a:stretch>
                             <a:fillRect/>
@@ -182,9 +182,22 @@
                 <w:rFonts w:eastAsia="Times New Roman"/>
                 <w:b/>
                 <w:bCs/>
-                <w:lang w:eastAsia="el-GR"/>
-              </w:rPr>
-            </w:pPr>
+                <w:u w:val="single"/>
+                <w:lang w:eastAsia="el-GR"/>
+              </w:rPr>
+            </w:pPr>
+            <w:r>
+              <w:rPr>
+                <w:rFonts w:eastAsia="Times New Roman"/>
+                <w:b/>
+                <w:bCs/>
+                <w:sz w:val="24"/>
+                <w:szCs w:val="24"/>
+                <w:u w:val="single"/>
+                <w:lang w:eastAsia="el-GR"/>
+              </w:rPr>
+              <w:t>ΕΠΕΙΓΟΝ</w:t>
+            </w:r>
           </w:p>
         </w:tc>
       </w:tr>
@@ -431,17 +444,17 @@
                 <w:szCs w:val="24"/>
                 <w:lang w:val="en-US" w:eastAsia="el-GR"/>
               </w:rPr>
-              <w:t>20</w:t>
-            </w:r>
-            <w:r>
-              <w:rPr>
-                <w:rFonts w:eastAsia="Times New Roman"/>
-                <w:bCs/>
-                <w:sz w:val="24"/>
-                <w:szCs w:val="24"/>
-                <w:lang w:eastAsia="el-GR"/>
-              </w:rPr>
-              <w:t xml:space="preserve"> </w:t>
+              <w:t>2</w:t>
+            </w:r>
+            <w:r>
+              <w:rPr>
+                <w:rFonts w:eastAsia="Times New Roman"/>
+                <w:bCs/>
+                <w:sz w:val="24"/>
+                <w:szCs w:val="24"/>
+                <w:lang w:eastAsia="el-GR"/>
+              </w:rPr>
+              <w:t xml:space="preserve">3 </w:t>
             </w:r>
             <w:r>
               <w:rPr>
@@ -683,7 +696,29 @@
                 <w:szCs w:val="24"/>
                 <w:lang w:eastAsia="el-GR"/>
               </w:rPr>
-              <w:t>Δ/νση ΕΑΕ ΥΠΑΙΘ</w:t>
+              <w:t>Δ/</w:t>
+            </w:r>
+            <w:proofErr w:type="spellStart"/>
+            <w:r>
+              <w:rPr>
+                <w:rFonts w:eastAsia="Times New Roman"/>
+                <w:bCs/>
+                <w:sz w:val="24"/>
+                <w:szCs w:val="24"/>
+                <w:lang w:eastAsia="el-GR"/>
+              </w:rPr>
+              <w:t>νση</w:t>
+            </w:r>
+            <w:proofErr w:type="spellEnd"/>
+            <w:r>
+              <w:rPr>
+                <w:rFonts w:eastAsia="Times New Roman"/>
+                <w:bCs/>
+                <w:sz w:val="24"/>
+                <w:szCs w:val="24"/>
+                <w:lang w:eastAsia="el-GR"/>
+              </w:rPr>
+              <w:t xml:space="preserve"> ΕΑΕ ΥΠΑΙΘ</w:t>
             </w:r>
           </w:p>
           <w:p>
@@ -739,7 +774,29 @@
                 <w:szCs w:val="24"/>
                 <w:lang w:eastAsia="el-GR"/>
               </w:rPr>
-              <w:t>Δ/νση ΠΕ Δ΄ Αθήνας</w:t>
+              <w:t>Δ/</w:t>
+            </w:r>
+            <w:proofErr w:type="spellStart"/>
+            <w:r>
+              <w:rPr>
+                <w:rFonts w:eastAsia="Times New Roman"/>
+                <w:bCs/>
+                <w:sz w:val="24"/>
+                <w:szCs w:val="24"/>
+                <w:lang w:eastAsia="el-GR"/>
+              </w:rPr>
+              <w:t>νση</w:t>
+            </w:r>
+            <w:proofErr w:type="spellEnd"/>
+            <w:r>
+              <w:rPr>
+                <w:rFonts w:eastAsia="Times New Roman"/>
+                <w:bCs/>
+                <w:sz w:val="24"/>
+                <w:szCs w:val="24"/>
+                <w:lang w:eastAsia="el-GR"/>
+              </w:rPr>
+              <w:t xml:space="preserve"> ΠΕ Δ΄ Αθήνας</w:t>
             </w:r>
           </w:p>
           <w:p>
@@ -767,7 +824,29 @@
                 <w:szCs w:val="24"/>
                 <w:lang w:eastAsia="el-GR"/>
               </w:rPr>
-              <w:t>Δ/νση ΔΕ Δ΄ Αθήνας</w:t>
+              <w:t>Δ/</w:t>
+            </w:r>
+            <w:proofErr w:type="spellStart"/>
+            <w:r>
+              <w:rPr>
+                <w:rFonts w:eastAsia="Times New Roman"/>
+                <w:bCs/>
+                <w:sz w:val="24"/>
+                <w:szCs w:val="24"/>
+                <w:lang w:eastAsia="el-GR"/>
+              </w:rPr>
+              <w:t>νση</w:t>
+            </w:r>
+            <w:proofErr w:type="spellEnd"/>
+            <w:r>
+              <w:rPr>
+                <w:rFonts w:eastAsia="Times New Roman"/>
+                <w:bCs/>
+                <w:sz w:val="24"/>
+                <w:szCs w:val="24"/>
+                <w:lang w:eastAsia="el-GR"/>
+              </w:rPr>
+              <w:t xml:space="preserve"> ΔΕ Δ΄ Αθήνας</w:t>
             </w:r>
           </w:p>
           <w:p>
@@ -780,53 +859,32 @@
               <w:spacing w:after="0"/>
               <w:ind w:left="339" w:hanging="339"/>
               <w:rPr>
-                <w:lang w:eastAsia="el-GR"/>
-              </w:rPr>
-            </w:pPr>
-            <w:r>
-              <w:rPr>
-                <w:lang w:eastAsia="el-GR"/>
-              </w:rPr>
-              <w:t>2</w:t>
-            </w:r>
-            <w:r>
-              <w:rPr>
-                <w:vertAlign w:val="superscript"/>
-                <w:lang w:eastAsia="el-GR"/>
-              </w:rPr>
-              <w:t>ο</w:t>
-            </w:r>
-            <w:r>
-              <w:rPr>
-                <w:lang w:eastAsia="el-GR"/>
-              </w:rPr>
-              <w:t xml:space="preserve"> ΚΕΔΑΣΥ Δ΄ Αθήνας</w:t>
-            </w:r>
-            <w:r>
-              <w:rPr>
+                <w:rFonts w:eastAsia="Times New Roman"/>
+                <w:bCs/>
+                <w:sz w:val="24"/>
+                <w:szCs w:val="24"/>
+                <w:lang w:eastAsia="el-GR"/>
+              </w:rPr>
+            </w:pPr>
+            <w:r>
+              <w:rPr>
+                <w:rFonts w:eastAsia="Times New Roman"/>
+                <w:bCs/>
+                <w:sz w:val="24"/>
+                <w:szCs w:val="24"/>
+                <w:lang w:eastAsia="el-GR"/>
+              </w:rPr>
+              <w:t>2ο ΚΕΔΑΣΥ Δ΄ Αθήνας</w:t>
+            </w:r>
+            <w:r>
+              <w:rPr>
+                <w:rFonts w:eastAsia="Times New Roman"/>
+                <w:bCs/>
+                <w:sz w:val="24"/>
+                <w:szCs w:val="24"/>
                 <w:lang w:eastAsia="el-GR"/>
               </w:rPr>
               <w:t xml:space="preserve"> </w:t>
-            </w:r>
-          </w:p>
-          <w:p>
-            <w:pPr>
-              <w:pStyle w:val="a4"/>
-              <w:numPr>
-                <w:ilvl w:val="0"/>
-                <w:numId w:val="6"/>
-              </w:numPr>
-              <w:spacing w:after="0"/>
-              <w:ind w:left="339" w:hanging="339"/>
-              <w:rPr>
-                <w:lang w:eastAsia="el-GR"/>
-              </w:rPr>
-            </w:pPr>
-            <w:r>
-              <w:rPr>
-                <w:lang w:eastAsia="el-GR"/>
-              </w:rPr>
-              <w:t>ΣΜΕΑΕ Δ΄ Αθήνας</w:t>
             </w:r>
           </w:p>
         </w:tc>
@@ -909,6 +967,7 @@
                 <w:lang w:eastAsia="el-GR"/>
               </w:rPr>
             </w:pPr>
+            <w:proofErr w:type="spellStart"/>
             <w:r>
               <w:rPr>
                 <w:rFonts w:eastAsia="Times New Roman"/>
@@ -916,8 +975,29 @@
                 <w:szCs w:val="21"/>
                 <w:lang w:eastAsia="el-GR"/>
               </w:rPr>
-              <w:t>Ταχ. Δ/νση</w:t>
-            </w:r>
+              <w:t>Ταχ</w:t>
+            </w:r>
+            <w:proofErr w:type="spellEnd"/>
+            <w:r>
+              <w:rPr>
+                <w:rFonts w:eastAsia="Times New Roman"/>
+                <w:sz w:val="21"/>
+                <w:szCs w:val="21"/>
+                <w:lang w:eastAsia="el-GR"/>
+              </w:rPr>
+              <w:t>. Δ/</w:t>
+            </w:r>
+            <w:proofErr w:type="spellStart"/>
+            <w:r>
+              <w:rPr>
+                <w:rFonts w:eastAsia="Times New Roman"/>
+                <w:sz w:val="21"/>
+                <w:szCs w:val="21"/>
+                <w:lang w:eastAsia="el-GR"/>
+              </w:rPr>
+              <w:t>νση</w:t>
+            </w:r>
+            <w:proofErr w:type="spellEnd"/>
             <w:r>
               <w:rPr>
                 <w:rFonts w:eastAsia="Times New Roman"/>
@@ -1398,85 +1478,6 @@
     </w:p>
     <w:p>
       <w:pPr>
-        <w:spacing w:after="0"/>
-        <w:jc w:val="both"/>
-        <w:rPr>
-          <w:rFonts w:eastAsia="Times New Roman" w:cs="Arial"/>
-          <w:b/>
-          <w:sz w:val="24"/>
-          <w:szCs w:val="24"/>
-          <w:u w:val="single"/>
-          <w:lang w:eastAsia="el-GR"/>
-        </w:rPr>
-      </w:pPr>
-      <w:r>
-        <w:rPr>
-          <w:rFonts w:eastAsia="Times New Roman" w:cs="Arial"/>
-          <w:b/>
-          <w:sz w:val="24"/>
-          <w:szCs w:val="24"/>
-          <w:lang w:eastAsia="el-GR"/>
-        </w:rPr>
-        <w:t xml:space="preserve">Θέμα: </w:t>
-      </w:r>
-      <w:bookmarkStart w:id="0" w:name="_Hlk50125471"/>
-      <w:r>
-        <w:rPr>
-          <w:rFonts w:eastAsia="Times New Roman" w:cs="Arial"/>
-          <w:b/>
-          <w:sz w:val="24"/>
-          <w:szCs w:val="24"/>
-          <w:lang w:eastAsia="el-GR"/>
-        </w:rPr>
-        <w:t>“</w:t>
-      </w:r>
-      <w:r>
-        <w:rPr>
-          <w:rFonts w:eastAsia="Times New Roman" w:cs="Arial"/>
-          <w:b/>
-          <w:sz w:val="24"/>
-          <w:szCs w:val="24"/>
-          <w:lang w:eastAsia="el-GR"/>
-        </w:rPr>
-        <w:t>Επιμορφωτικό εργαστήριο για εκπαιδευτικούς που υποδέχονται στα σχολεία τους Ουκρανούς μαθητές πρόσφυγες</w:t>
-      </w:r>
-      <w:r>
-        <w:rPr>
-          <w:rFonts w:eastAsia="Times New Roman" w:cs="Arial"/>
-          <w:b/>
-          <w:sz w:val="24"/>
-          <w:szCs w:val="24"/>
-          <w:lang w:eastAsia="el-GR"/>
-        </w:rPr>
-        <w:t xml:space="preserve"> με αναπηρία ακοής</w:t>
-      </w:r>
-      <w:r>
-        <w:rPr>
-          <w:rFonts w:eastAsia="Times New Roman" w:cs="Arial"/>
-          <w:b/>
-          <w:sz w:val="24"/>
-          <w:szCs w:val="24"/>
-          <w:lang w:eastAsia="el-GR"/>
-        </w:rPr>
-        <w:t>”</w:t>
-      </w:r>
-    </w:p>
-    <w:bookmarkEnd w:id="0"/>
-    <w:p>
-      <w:pPr>
-        <w:spacing w:after="0"/>
-        <w:jc w:val="both"/>
-        <w:rPr>
-          <w:rFonts w:eastAsia="Times New Roman" w:cs="Arial"/>
-          <w:bCs/>
-          <w:sz w:val="24"/>
-          <w:szCs w:val="24"/>
-          <w:lang w:eastAsia="el-GR"/>
-        </w:rPr>
-      </w:pPr>
-    </w:p>
-    <w:p>
-      <w:pPr>
         <w:autoSpaceDE w:val="0"/>
         <w:autoSpaceDN w:val="0"/>
         <w:adjustRightInd w:val="0"/>
@@ -1484,52 +1485,71 @@
         <w:jc w:val="both"/>
         <w:rPr>
           <w:rFonts w:eastAsia="Times New Roman" w:cs="Arial"/>
-          <w:bCs/>
-          <w:sz w:val="24"/>
-          <w:szCs w:val="24"/>
-          <w:lang w:eastAsia="el-GR"/>
-        </w:rPr>
-      </w:pPr>
-      <w:r>
-        <w:rPr>
-          <w:rFonts w:eastAsia="Times New Roman" w:cs="Arial"/>
-          <w:bCs/>
-          <w:sz w:val="24"/>
-          <w:szCs w:val="24"/>
-          <w:lang w:eastAsia="el-GR"/>
-        </w:rPr>
-        <w:t>Σας ενημερώνουμε ότι το Αυτοτελές Τμήμα Συντονισμού και Παρακολούθησης της Εκπαίδευσης των Προσφύγων, καθώς και η Δ</w:t>
-      </w:r>
-      <w:r>
-        <w:rPr>
-          <w:rFonts w:eastAsia="Times New Roman" w:cs="Arial"/>
-          <w:bCs/>
-          <w:sz w:val="24"/>
-          <w:szCs w:val="24"/>
-          <w:lang w:eastAsia="el-GR"/>
-        </w:rPr>
-        <w:t>ιεύθυ</w:t>
-      </w:r>
-      <w:r>
-        <w:rPr>
-          <w:rFonts w:eastAsia="Times New Roman" w:cs="Arial"/>
-          <w:bCs/>
-          <w:sz w:val="24"/>
-          <w:szCs w:val="24"/>
-          <w:lang w:eastAsia="el-GR"/>
-        </w:rPr>
-        <w:t xml:space="preserve">νση ΕΑΕ ΥΠΑΙΘ, </w:t>
-      </w:r>
-      <w:r>
-        <w:rPr>
-          <w:rFonts w:eastAsia="Times New Roman" w:cs="Arial"/>
-          <w:bCs/>
-          <w:sz w:val="24"/>
-          <w:szCs w:val="24"/>
-          <w:lang w:eastAsia="el-GR"/>
-        </w:rPr>
-        <w:t xml:space="preserve">αποδέχτηκαν και τους ευχαριστούμε ιδιαίτερα γι’ αυτό, το αίτημα μας, επιμόρφωσης του προσωπικού των σχολείων Κωφών &amp; Βαρηκόων σχετικά με: </w:t>
-      </w:r>
+          <w:b/>
+          <w:i/>
+          <w:iCs/>
+          <w:sz w:val="24"/>
+          <w:szCs w:val="24"/>
+          <w:lang w:eastAsia="el-GR"/>
+        </w:rPr>
+      </w:pPr>
+      <w:r>
+        <w:rPr>
+          <w:rFonts w:eastAsia="Times New Roman" w:cs="Arial"/>
+          <w:b/>
+          <w:sz w:val="24"/>
+          <w:szCs w:val="24"/>
+          <w:lang w:eastAsia="el-GR"/>
+        </w:rPr>
+        <w:t xml:space="preserve">Θέμα: </w:t>
+      </w:r>
+      <w:bookmarkStart w:id="0" w:name="_Hlk50125471"/>
+      <w:r>
+        <w:rPr>
+          <w:rFonts w:eastAsia="Times New Roman" w:cs="Arial"/>
+          <w:b/>
+          <w:sz w:val="24"/>
+          <w:szCs w:val="24"/>
+          <w:lang w:eastAsia="el-GR"/>
+        </w:rPr>
+        <w:t>“</w:t>
+      </w:r>
+      <w:r>
+        <w:rPr>
+          <w:rFonts w:eastAsia="Times New Roman" w:cs="Arial"/>
+          <w:b/>
+          <w:i/>
+          <w:iCs/>
+          <w:sz w:val="24"/>
+          <w:szCs w:val="24"/>
+          <w:lang w:eastAsia="el-GR"/>
+        </w:rPr>
+        <w:t>Υποδοχή και εκπαιδευτική παρέμβαση Ουκρανών μαθητών με αναπηρία ακοής</w:t>
+      </w:r>
+      <w:r>
+        <w:rPr>
+          <w:rFonts w:eastAsia="Times New Roman" w:cs="Arial"/>
+          <w:b/>
+          <w:sz w:val="24"/>
+          <w:szCs w:val="24"/>
+          <w:lang w:eastAsia="el-GR"/>
+        </w:rPr>
+        <w:t>”</w:t>
+      </w:r>
+    </w:p>
+    <w:bookmarkEnd w:id="0"/>
+    <w:p>
+      <w:pPr>
+        <w:spacing w:after="0"/>
+        <w:jc w:val="both"/>
+        <w:rPr>
+          <w:rFonts w:eastAsia="Times New Roman" w:cs="Arial"/>
+          <w:bCs/>
+          <w:sz w:val="24"/>
+          <w:szCs w:val="24"/>
+          <w:lang w:eastAsia="el-GR"/>
+        </w:rPr>
+      </w:pPr>
     </w:p>
     <w:p>
       <w:pPr>
@@ -1546,6 +1566,46 @@
           <w:lang w:eastAsia="el-GR"/>
         </w:rPr>
       </w:pPr>
+      <w:r>
+        <w:rPr>
+          <w:rFonts w:eastAsia="Times New Roman" w:cs="Arial"/>
+          <w:bCs/>
+          <w:sz w:val="24"/>
+          <w:szCs w:val="24"/>
+          <w:lang w:eastAsia="el-GR"/>
+        </w:rPr>
+        <w:t>Σας ενημερώνουμε ότι το Αυτοτελές Τμήμα Συντονισμού και Παρακολούθησης της Εκπαίδευσης των Προσφύγων, καθώς και η Δ</w:t>
+      </w:r>
+      <w:r>
+        <w:rPr>
+          <w:rFonts w:eastAsia="Times New Roman" w:cs="Arial"/>
+          <w:bCs/>
+          <w:sz w:val="24"/>
+          <w:szCs w:val="24"/>
+          <w:lang w:eastAsia="el-GR"/>
+        </w:rPr>
+        <w:t>ιεύθυ</w:t>
+      </w:r>
+      <w:r>
+        <w:rPr>
+          <w:rFonts w:eastAsia="Times New Roman" w:cs="Arial"/>
+          <w:bCs/>
+          <w:sz w:val="24"/>
+          <w:szCs w:val="24"/>
+          <w:lang w:eastAsia="el-GR"/>
+        </w:rPr>
+        <w:t xml:space="preserve">νση ΕΑΕ ΥΠΑΙΘ, </w:t>
+      </w:r>
+      <w:r>
+        <w:rPr>
+          <w:rFonts w:eastAsia="Times New Roman" w:cs="Arial"/>
+          <w:bCs/>
+          <w:sz w:val="24"/>
+          <w:szCs w:val="24"/>
+          <w:lang w:eastAsia="el-GR"/>
+        </w:rPr>
+        <w:t xml:space="preserve">αποδέχτηκαν και τους ευχαριστούμε ιδιαίτερα γι’ αυτό, το αίτημα μας, επιμόρφωσης του προσωπικού των σχολείων Κωφών &amp; Βαρηκόων σχετικά με: </w:t>
+      </w:r>
     </w:p>
     <w:p>
       <w:pPr>
@@ -1556,6 +1616,22 @@
         <w:jc w:val="both"/>
         <w:rPr>
           <w:rFonts w:eastAsia="Times New Roman" w:cs="Arial"/>
+          <w:bCs/>
+          <w:sz w:val="24"/>
+          <w:szCs w:val="24"/>
+          <w:lang w:eastAsia="el-GR"/>
+        </w:rPr>
+      </w:pPr>
+    </w:p>
+    <w:p>
+      <w:pPr>
+        <w:autoSpaceDE w:val="0"/>
+        <w:autoSpaceDN w:val="0"/>
+        <w:adjustRightInd w:val="0"/>
+        <w:spacing w:after="0"/>
+        <w:jc w:val="both"/>
+        <w:rPr>
+          <w:rFonts w:eastAsia="Times New Roman" w:cs="Arial"/>
           <w:b/>
           <w:i/>
           <w:iCs/>
@@ -1592,7 +1668,7 @@
     </w:p>
     <w:p>
       <w:pPr>
-        <w:spacing w:after="0" w:line="240" w:lineRule="auto"/>
+        <w:spacing w:after="0"/>
         <w:jc w:val="both"/>
         <w:rPr>
           <w:rFonts w:eastAsia="Times New Roman" w:cs="Arial"/>
@@ -1660,7 +1736,29 @@
           <w:szCs w:val="24"/>
           <w:lang w:eastAsia="el-GR"/>
         </w:rPr>
-        <w:t>, καθώς και τις Δ/νσεις Π.Ε. &amp; Δ.Ε. Δ΄ Αθήνας</w:t>
+        <w:t>, καθώς και τις Δ/</w:t>
+      </w:r>
+      <w:proofErr w:type="spellStart"/>
+      <w:r>
+        <w:rPr>
+          <w:rFonts w:eastAsia="Times New Roman" w:cs="Arial"/>
+          <w:bCs/>
+          <w:sz w:val="24"/>
+          <w:szCs w:val="24"/>
+          <w:lang w:eastAsia="el-GR"/>
+        </w:rPr>
+        <w:t>νσεις</w:t>
+      </w:r>
+      <w:proofErr w:type="spellEnd"/>
+      <w:r>
+        <w:rPr>
+          <w:rFonts w:eastAsia="Times New Roman" w:cs="Arial"/>
+          <w:bCs/>
+          <w:sz w:val="24"/>
+          <w:szCs w:val="24"/>
+          <w:lang w:eastAsia="el-GR"/>
+        </w:rPr>
+        <w:t xml:space="preserve"> Π.Ε. &amp; Δ.Ε. Δ΄ Αθήνας</w:t>
       </w:r>
       <w:r>
         <w:rPr>
@@ -1678,7 +1776,6 @@
           <w:bCs/>
           <w:sz w:val="24"/>
           <w:szCs w:val="24"/>
-          <w:vertAlign w:val="superscript"/>
           <w:lang w:eastAsia="el-GR"/>
         </w:rPr>
         <w:t>ο</w:t>
@@ -1709,7 +1806,7 @@
         <w:spacing w:after="0"/>
         <w:jc w:val="both"/>
         <w:rPr>
-          <w:rFonts w:eastAsia="Times New Roman"/>
+          <w:rFonts w:eastAsia="Times New Roman" w:cs="Arial"/>
           <w:bCs/>
           <w:sz w:val="24"/>
           <w:szCs w:val="24"/>
@@ -1738,7 +1835,7 @@
       </w:r>
       <w:r>
         <w:rPr>
-          <w:rFonts w:eastAsia="Times New Roman"/>
+          <w:rFonts w:eastAsia="Times New Roman" w:cs="Arial"/>
           <w:bCs/>
           <w:sz w:val="24"/>
           <w:szCs w:val="24"/>
@@ -1748,7 +1845,7 @@
       </w:r>
       <w:r>
         <w:rPr>
-          <w:rFonts w:eastAsia="Times New Roman"/>
+          <w:rFonts w:eastAsia="Times New Roman" w:cs="Arial"/>
           <w:bCs/>
           <w:sz w:val="24"/>
           <w:szCs w:val="24"/>
@@ -1762,16 +1859,16 @@
         <w:spacing w:after="0"/>
         <w:jc w:val="both"/>
         <w:rPr>
-          <w:rFonts w:eastAsia="Times New Roman"/>
-          <w:bCs/>
-          <w:sz w:val="24"/>
-          <w:szCs w:val="24"/>
-          <w:lang w:eastAsia="el-GR"/>
-        </w:rPr>
-      </w:pPr>
-      <w:r>
-        <w:rPr>
-          <w:rFonts w:eastAsia="Times New Roman"/>
+          <w:rFonts w:eastAsia="Times New Roman" w:cs="Arial"/>
+          <w:bCs/>
+          <w:sz w:val="24"/>
+          <w:szCs w:val="24"/>
+          <w:lang w:eastAsia="el-GR"/>
+        </w:rPr>
+      </w:pPr>
+      <w:r>
+        <w:rPr>
+          <w:rFonts w:eastAsia="Times New Roman" w:cs="Arial"/>
           <w:bCs/>
           <w:sz w:val="24"/>
           <w:szCs w:val="24"/>
@@ -1781,7 +1878,7 @@
       </w:r>
       <w:r>
         <w:rPr>
-          <w:rFonts w:eastAsia="Times New Roman"/>
+          <w:rFonts w:eastAsia="Times New Roman" w:cs="Arial"/>
           <w:bCs/>
           <w:sz w:val="24"/>
           <w:szCs w:val="24"/>
@@ -1791,7 +1888,7 @@
       </w:r>
       <w:r>
         <w:rPr>
-          <w:rFonts w:eastAsia="Times New Roman"/>
+          <w:rFonts w:eastAsia="Times New Roman" w:cs="Arial"/>
           <w:bCs/>
           <w:sz w:val="24"/>
           <w:szCs w:val="24"/>
@@ -1801,7 +1898,7 @@
       </w:r>
       <w:r>
         <w:rPr>
-          <w:rFonts w:eastAsia="Times New Roman"/>
+          <w:rFonts w:eastAsia="Times New Roman" w:cs="Arial"/>
           <w:bCs/>
           <w:sz w:val="24"/>
           <w:szCs w:val="24"/>
@@ -1811,7 +1908,7 @@
       </w:r>
       <w:r>
         <w:rPr>
-          <w:rFonts w:eastAsia="Times New Roman"/>
+          <w:rFonts w:eastAsia="Times New Roman" w:cs="Arial"/>
           <w:bCs/>
           <w:sz w:val="24"/>
           <w:szCs w:val="24"/>
@@ -1821,7 +1918,7 @@
       </w:r>
       <w:r>
         <w:rPr>
-          <w:rFonts w:eastAsia="Times New Roman"/>
+          <w:rFonts w:eastAsia="Times New Roman" w:cs="Arial"/>
           <w:bCs/>
           <w:sz w:val="24"/>
           <w:szCs w:val="24"/>
@@ -1831,13 +1928,83 @@
       </w:r>
       <w:r>
         <w:rPr>
-          <w:rFonts w:eastAsia="Times New Roman"/>
-          <w:bCs/>
-          <w:sz w:val="24"/>
-          <w:szCs w:val="24"/>
-          <w:lang w:eastAsia="el-GR"/>
-        </w:rPr>
-        <w:t>με τα αντίστοιχα σχολεία, το Νηπιαγωγείο θα λειτουργήσει χωρίς διαφοροποίηση του χρόνου του για τους μαθητές του, ενώ στο Δημοτικό Σχολείο και στο Γυμνάσιο-Λύκειο οι μαθητές θα αποχωρήσουν νωρίτερα.</w:t>
+          <w:rFonts w:eastAsia="Times New Roman" w:cs="Arial"/>
+          <w:bCs/>
+          <w:sz w:val="24"/>
+          <w:szCs w:val="24"/>
+          <w:lang w:eastAsia="el-GR"/>
+        </w:rPr>
+        <w:t xml:space="preserve">με τα αντίστοιχα σχολεία, το Νηπιαγωγείο </w:t>
+      </w:r>
+      <w:r>
+        <w:rPr>
+          <w:rFonts w:eastAsia="Times New Roman" w:cs="Arial"/>
+          <w:bCs/>
+          <w:sz w:val="24"/>
+          <w:szCs w:val="24"/>
+          <w:lang w:eastAsia="el-GR"/>
+        </w:rPr>
+        <w:t xml:space="preserve">και </w:t>
+      </w:r>
+      <w:r>
+        <w:rPr>
+          <w:rFonts w:eastAsia="Times New Roman" w:cs="Arial"/>
+          <w:bCs/>
+          <w:sz w:val="24"/>
+          <w:szCs w:val="24"/>
+          <w:lang w:eastAsia="el-GR"/>
+        </w:rPr>
+        <w:t xml:space="preserve">Δημοτικό Σχολείο </w:t>
+      </w:r>
+      <w:r>
+        <w:rPr>
+          <w:rFonts w:eastAsia="Times New Roman" w:cs="Arial"/>
+          <w:bCs/>
+          <w:sz w:val="24"/>
+          <w:szCs w:val="24"/>
+          <w:lang w:eastAsia="el-GR"/>
+        </w:rPr>
+        <w:t>θα λειτουργήσ</w:t>
+      </w:r>
+      <w:r>
+        <w:rPr>
+          <w:rFonts w:eastAsia="Times New Roman" w:cs="Arial"/>
+          <w:bCs/>
+          <w:sz w:val="24"/>
+          <w:szCs w:val="24"/>
+          <w:lang w:eastAsia="el-GR"/>
+        </w:rPr>
+        <w:t>ουν</w:t>
+      </w:r>
+      <w:r>
+        <w:rPr>
+          <w:rFonts w:eastAsia="Times New Roman" w:cs="Arial"/>
+          <w:bCs/>
+          <w:sz w:val="24"/>
+          <w:szCs w:val="24"/>
+          <w:lang w:eastAsia="el-GR"/>
+        </w:rPr>
+        <w:t xml:space="preserve"> χωρίς διαφοροποίηση του χρόνου για τους μαθητές του</w:t>
+      </w:r>
+      <w:r>
+        <w:rPr>
+          <w:rFonts w:eastAsia="Times New Roman" w:cs="Arial"/>
+          <w:bCs/>
+          <w:sz w:val="24"/>
+          <w:szCs w:val="24"/>
+          <w:lang w:eastAsia="el-GR"/>
+        </w:rPr>
+        <w:t>ς</w:t>
+      </w:r>
+      <w:r>
+        <w:rPr>
+          <w:rFonts w:eastAsia="Times New Roman" w:cs="Arial"/>
+          <w:bCs/>
+          <w:sz w:val="24"/>
+          <w:szCs w:val="24"/>
+          <w:lang w:eastAsia="el-GR"/>
+        </w:rPr>
+        <w:t>, ενώ στο Γυμνάσιο-Λύκειο οι μαθητές θα αποχωρήσουν νωρίτερα.</w:t>
       </w:r>
     </w:p>
     <w:p>
@@ -1862,7 +2029,7 @@
           <w:noProof/>
           <w:lang w:eastAsia="el-GR"/>
         </w:rPr>
-        <w:pict w14:anchorId="07DCB084">
+        <w:pict>
           <v:shapetype id="_x0000_t202" coordsize="21600,21600" o:spt="202" path="m,l,21600r21600,l21600,xe">
             <v:stroke joinstyle="miter"/>
             <v:path gradientshapeok="t" o:connecttype="rect"/>
@@ -2027,8 +2194,8 @@
 </file>
 
 <file path=word/numbering.xml><?xml version="1.0" encoding="utf-8"?>
-<w:numbering xmlns:wpc="http://schemas.microsoft.com/office/word/2010/wordprocessingCanvas" xmlns:cx="http://schemas.microsoft.com/office/drawing/2014/chartex" xmlns:cx1="http://schemas.microsoft.com/office/drawing/2015/9/8/chartex" xmlns:cx2="http://schemas.microsoft.com/office/drawing/2015/10/21/chartex" xmlns:cx3="http://schemas.microsoft.com/office/drawing/2016/5/9/chartex" xmlns:cx4="http://schemas.microsoft.com/office/drawing/2016/5/10/chartex" xmlns:cx5="http://schemas.microsoft.com/office/drawing/2016/5/11/chartex" xmlns:cx6="http://schemas.microsoft.com/office/drawing/2016/5/12/chartex" xmlns:cx7="http://schemas.microsoft.com/office/drawing/2016/5/13/chartex" xmlns:cx8="http://schemas.microsoft.com/office/drawing/2016/5/14/chartex" xmlns:mc="http://schemas.openxmlformats.org/markup-compatibility/2006" xmlns:aink="http://schemas.microsoft.com/office/drawing/2016/ink" xmlns:am3d="http://schemas.microsoft.com/office/drawing/2017/model3d" xmlns:o="urn:schemas-microsoft-com:office:office" xmlns:oel="http://schemas.microsoft.com/office/2019/extlst" xmlns:r="http://schemas.openxmlformats.org/officeDocument/2006/relationships" xmlns:m="http://schemas.openxmlformats.org/officeDocument/2006/math" xmlns:v="urn:schemas-microsoft-com:vml" xmlns:wp14="http://schemas.microsoft.com/office/word/2010/wordprocessingDrawing" xmlns:wp="http://schemas.openxmlformats.org/drawingml/2006/wordprocessingDrawing" xmlns:w10="urn:schemas-microsoft-com:office:word" xmlns:w="http://schemas.openxmlformats.org/wordprocessingml/2006/main" xmlns:w14="http://schemas.microsoft.com/office/word/2010/wordml" xmlns:w15="http://schemas.microsoft.com/office/word/2012/wordml" xmlns:w16cex="http://schemas.microsoft.com/office/word/2018/wordml/cex" xmlns:w16cid="http://schemas.microsoft.com/office/word/2016/wordml/cid" xmlns:w16="http://schemas.microsoft.com/office/word/2018/wordml" xmlns:w16sdtdh="http://schemas.microsoft.com/office/word/2020/wordml/sdtdatahash" xmlns:w16se="http://schemas.microsoft.com/office/word/2015/wordml/symex" xmlns:wpg="http://schemas.microsoft.com/office/word/2010/wordprocessingGroup" xmlns:wpi="http://schemas.microsoft.com/office/word/2010/wordprocessingInk" xmlns:wne="http://schemas.microsoft.com/office/word/2006/wordml" xmlns:wps="http://schemas.microsoft.com/office/word/2010/wordprocessingShape" mc:Ignorable="w14 w15 w16se w16cid w16 w16cex w16sdtdh wp14">
-  <w:abstractNum w:abstractNumId="0" w15:restartNumberingAfterBreak="0">
+<w:numbering xmlns:ve="http://schemas.openxmlformats.org/markup-compatibility/2006" xmlns:o="urn:schemas-microsoft-com:office:office" xmlns:r="http://schemas.openxmlformats.org/officeDocument/2006/relationships" xmlns:m="http://schemas.openxmlformats.org/officeDocument/2006/math" xmlns:v="urn:schemas-microsoft-com:vml" xmlns:wp="http://schemas.openxmlformats.org/drawingml/2006/wordprocessingDrawing" xmlns:w10="urn:schemas-microsoft-com:office:word" xmlns:w="http://schemas.openxmlformats.org/wordprocessingml/2006/main" xmlns:wne="http://schemas.microsoft.com/office/word/2006/wordml">
+  <w:abstractNum w:abstractNumId="0">
     <w:nsid w:val="282A7BC7"/>
     <w:multiLevelType w:val="hybridMultilevel"/>
     <w:tmpl w:val="C0DAE9A0"/>
@@ -2114,7 +2281,7 @@
       </w:pPr>
     </w:lvl>
   </w:abstractNum>
-  <w:abstractNum w:abstractNumId="1" w15:restartNumberingAfterBreak="0">
+  <w:abstractNum w:abstractNumId="1">
     <w:nsid w:val="33E4736F"/>
     <w:multiLevelType w:val="hybridMultilevel"/>
     <w:tmpl w:val="6E24F030"/>
@@ -2203,7 +2370,7 @@
       </w:pPr>
     </w:lvl>
   </w:abstractNum>
-  <w:abstractNum w:abstractNumId="2" w15:restartNumberingAfterBreak="0">
+  <w:abstractNum w:abstractNumId="2">
     <w:nsid w:val="3AF22156"/>
     <w:multiLevelType w:val="hybridMultilevel"/>
     <w:tmpl w:val="BAEEC2AE"/>
@@ -2316,7 +2483,7 @@
       </w:rPr>
     </w:lvl>
   </w:abstractNum>
-  <w:abstractNum w:abstractNumId="3" w15:restartNumberingAfterBreak="0">
+  <w:abstractNum w:abstractNumId="3">
     <w:nsid w:val="46A31D36"/>
     <w:multiLevelType w:val="hybridMultilevel"/>
     <w:tmpl w:val="5080A84E"/>
@@ -2405,7 +2572,7 @@
       </w:pPr>
     </w:lvl>
   </w:abstractNum>
-  <w:abstractNum w:abstractNumId="4" w15:restartNumberingAfterBreak="0">
+  <w:abstractNum w:abstractNumId="4">
     <w:nsid w:val="64362C61"/>
     <w:multiLevelType w:val="hybridMultilevel"/>
     <w:tmpl w:val="A2C600B2"/>
@@ -2491,7 +2658,7 @@
       </w:pPr>
     </w:lvl>
   </w:abstractNum>
-  <w:abstractNum w:abstractNumId="5" w15:restartNumberingAfterBreak="0">
+  <w:abstractNum w:abstractNumId="5">
     <w:nsid w:val="6B1F5A57"/>
     <w:multiLevelType w:val="hybridMultilevel"/>
     <w:tmpl w:val="0BE4A0C0"/>
@@ -2577,29 +2744,29 @@
       </w:pPr>
     </w:lvl>
   </w:abstractNum>
-  <w:num w:numId="1" w16cid:durableId="1660571735">
+  <w:num w:numId="1">
     <w:abstractNumId w:val="0"/>
   </w:num>
-  <w:num w:numId="2" w16cid:durableId="286592797">
+  <w:num w:numId="2">
     <w:abstractNumId w:val="2"/>
   </w:num>
-  <w:num w:numId="3" w16cid:durableId="1528056340">
+  <w:num w:numId="3">
     <w:abstractNumId w:val="3"/>
   </w:num>
-  <w:num w:numId="4" w16cid:durableId="219751496">
+  <w:num w:numId="4">
     <w:abstractNumId w:val="1"/>
   </w:num>
-  <w:num w:numId="5" w16cid:durableId="607273396">
+  <w:num w:numId="5">
     <w:abstractNumId w:val="4"/>
   </w:num>
-  <w:num w:numId="6" w16cid:durableId="146485490">
+  <w:num w:numId="6">
     <w:abstractNumId w:val="5"/>
   </w:num>
 </w:numbering>
 </file>
 
 <file path=word/styles.xml><?xml version="1.0" encoding="utf-8"?>
-<w:styles xmlns:mc="http://schemas.openxmlformats.org/markup-compatibility/2006" xmlns:r="http://schemas.openxmlformats.org/officeDocument/2006/relationships" xmlns:w="http://schemas.openxmlformats.org/wordprocessingml/2006/main" xmlns:w14="http://schemas.microsoft.com/office/word/2010/wordml" xmlns:w15="http://schemas.microsoft.com/office/word/2012/wordml" xmlns:w16cex="http://schemas.microsoft.com/office/word/2018/wordml/cex" xmlns:w16cid="http://schemas.microsoft.com/office/word/2016/wordml/cid" xmlns:w16="http://schemas.microsoft.com/office/word/2018/wordml" xmlns:w16sdtdh="http://schemas.microsoft.com/office/word/2020/wordml/sdtdatahash" xmlns:w16se="http://schemas.microsoft.com/office/word/2015/wordml/symex" mc:Ignorable="w14 w15 w16se w16cid w16 w16cex w16sdtdh">
+<w:styles xmlns:r="http://schemas.openxmlformats.org/officeDocument/2006/relationships" xmlns:w="http://schemas.openxmlformats.org/wordprocessingml/2006/main">
   <w:docDefaults>
     <w:rPrDefault>
       <w:rPr>
@@ -2615,383 +2782,144 @@
       </w:pPr>
     </w:pPrDefault>
   </w:docDefaults>
-  <w:latentStyles w:defLockedState="0" w:defUIPriority="99" w:defSemiHidden="0" w:defUnhideWhenUsed="0" w:defQFormat="0" w:count="376">
-    <w:lsdException w:name="Normal" w:uiPriority="0" w:qFormat="1"/>
-    <w:lsdException w:name="heading 1" w:uiPriority="9" w:qFormat="1"/>
-    <w:lsdException w:name="heading 2" w:semiHidden="1" w:uiPriority="9" w:unhideWhenUsed="1" w:qFormat="1"/>
-    <w:lsdException w:name="heading 3" w:semiHidden="1" w:uiPriority="9" w:unhideWhenUsed="1" w:qFormat="1"/>
-    <w:lsdException w:name="heading 4" w:semiHidden="1" w:uiPriority="9" w:unhideWhenUsed="1" w:qFormat="1"/>
-    <w:lsdException w:name="heading 5" w:semiHidden="1" w:uiPriority="9" w:unhideWhenUsed="1" w:qFormat="1"/>
-    <w:lsdException w:name="heading 6" w:semiHidden="1" w:uiPriority="9" w:unhideWhenUsed="1" w:qFormat="1"/>
-    <w:lsdException w:name="heading 7" w:semiHidden="1" w:uiPriority="9" w:unhideWhenUsed="1" w:qFormat="1"/>
-    <w:lsdException w:name="heading 8" w:semiHidden="1" w:uiPriority="9" w:unhideWhenUsed="1" w:qFormat="1"/>
-    <w:lsdException w:name="heading 9" w:semiHidden="1" w:uiPriority="9" w:unhideWhenUsed="1" w:qFormat="1"/>
-    <w:lsdException w:name="index 1" w:semiHidden="1" w:unhideWhenUsed="1"/>
-    <w:lsdException w:name="index 2" w:semiHidden="1" w:unhideWhenUsed="1"/>
-    <w:lsdException w:name="index 3" w:semiHidden="1" w:unhideWhenUsed="1"/>
-    <w:lsdException w:name="index 4" w:semiHidden="1" w:unhideWhenUsed="1"/>
-    <w:lsdException w:name="index 5" w:semiHidden="1" w:unhideWhenUsed="1"/>
-    <w:lsdException w:name="index 6" w:semiHidden="1" w:unhideWhenUsed="1"/>
-    <w:lsdException w:name="index 7" w:semiHidden="1" w:unhideWhenUsed="1"/>
-    <w:lsdException w:name="index 8" w:semiHidden="1" w:unhideWhenUsed="1"/>
-    <w:lsdException w:name="index 9" w:semiHidden="1" w:unhideWhenUsed="1"/>
-    <w:lsdException w:name="toc 1" w:semiHidden="1" w:uiPriority="39" w:unhideWhenUsed="1"/>
-    <w:lsdException w:name="toc 2" w:semiHidden="1" w:uiPriority="39" w:unhideWhenUsed="1"/>
-    <w:lsdException w:name="toc 3" w:semiHidden="1" w:uiPriority="39" w:unhideWhenUsed="1"/>
-    <w:lsdException w:name="toc 4" w:semiHidden="1" w:uiPriority="39" w:unhideWhenUsed="1"/>
-    <w:lsdException w:name="toc 5" w:semiHidden="1" w:uiPriority="39" w:unhideWhenUsed="1"/>
-    <w:lsdException w:name="toc 6" w:semiHidden="1" w:uiPriority="39" w:unhideWhenUsed="1"/>
-    <w:lsdException w:name="toc 7" w:semiHidden="1" w:uiPriority="39" w:unhideWhenUsed="1"/>
-    <w:lsdException w:name="toc 8" w:semiHidden="1" w:uiPriority="39" w:unhideWhenUsed="1"/>
-    <w:lsdException w:name="toc 9" w:semiHidden="1" w:uiPriority="39" w:unhideWhenUsed="1"/>
-    <w:lsdException w:name="Normal Indent" w:semiHidden="1" w:unhideWhenUsed="1"/>
-    <w:lsdException w:name="footnote text" w:semiHidden="1" w:unhideWhenUsed="1"/>
-    <w:lsdException w:name="annotation text" w:semiHidden="1" w:unhideWhenUsed="1"/>
-    <w:lsdException w:name="header" w:semiHidden="1" w:unhideWhenUsed="1"/>
-    <w:lsdException w:name="footer" w:semiHidden="1" w:unhideWhenUsed="1"/>
-    <w:lsdException w:name="index heading" w:semiHidden="1" w:unhideWhenUsed="1"/>
-    <w:lsdException w:name="caption" w:semiHidden="1" w:uiPriority="35" w:unhideWhenUsed="1" w:qFormat="1"/>
-    <w:lsdException w:name="table of figures" w:semiHidden="1" w:unhideWhenUsed="1"/>
-    <w:lsdException w:name="envelope address" w:semiHidden="1" w:unhideWhenUsed="1"/>
-    <w:lsdException w:name="envelope return" w:semiHidden="1" w:unhideWhenUsed="1"/>
-    <w:lsdException w:name="footnote reference" w:semiHidden="1" w:unhideWhenUsed="1"/>
-    <w:lsdException w:name="annotation reference" w:semiHidden="1" w:unhideWhenUsed="1"/>
-    <w:lsdException w:name="line number" w:semiHidden="1" w:unhideWhenUsed="1"/>
-    <w:lsdException w:name="page number" w:semiHidden="1" w:unhideWhenUsed="1"/>
-    <w:lsdException w:name="endnote reference" w:semiHidden="1" w:unhideWhenUsed="1"/>
-    <w:lsdException w:name="endnote text" w:semiHidden="1" w:unhideWhenUsed="1"/>
-    <w:lsdException w:name="table of authorities" w:semiHidden="1" w:unhideWhenUsed="1"/>
-    <w:lsdException w:name="macro" w:semiHidden="1" w:unhideWhenUsed="1"/>
-    <w:lsdException w:name="toa heading" w:semiHidden="1" w:unhideWhenUsed="1"/>
-    <w:lsdException w:name="List" w:semiHidden="1" w:unhideWhenUsed="1"/>
-    <w:lsdException w:name="List Bullet" w:semiHidden="1" w:unhideWhenUsed="1"/>
-    <w:lsdException w:name="List Number" w:semiHidden="1" w:unhideWhenUsed="1"/>
-    <w:lsdException w:name="List 2" w:semiHidden="1" w:unhideWhenUsed="1"/>
-    <w:lsdException w:name="List 3" w:semiHidden="1" w:unhideWhenUsed="1"/>
-    <w:lsdException w:name="List 4" w:semiHidden="1" w:unhideWhenUsed="1"/>
-    <w:lsdException w:name="List 5" w:semiHidden="1" w:unhideWhenUsed="1"/>
-    <w:lsdException w:name="List Bullet 2" w:semiHidden="1" w:unhideWhenUsed="1"/>
-    <w:lsdException w:name="List Bullet 3" w:semiHidden="1" w:unhideWhenUsed="1"/>
-    <w:lsdException w:name="List Bullet 4" w:semiHidden="1" w:unhideWhenUsed="1"/>
-    <w:lsdException w:name="List Bullet 5" w:semiHidden="1" w:unhideWhenUsed="1"/>
-    <w:lsdException w:name="List Number 2" w:semiHidden="1" w:unhideWhenUsed="1"/>
-    <w:lsdException w:name="List Number 3" w:semiHidden="1" w:unhideWhenUsed="1"/>
-    <w:lsdException w:name="List Number 4" w:semiHidden="1" w:unhideWhenUsed="1"/>
-    <w:lsdException w:name="List Number 5" w:semiHidden="1" w:unhideWhenUsed="1"/>
-    <w:lsdException w:name="Title" w:uiPriority="10" w:qFormat="1"/>
-    <w:lsdException w:name="Closing" w:semiHidden="1" w:unhideWhenUsed="1"/>
-    <w:lsdException w:name="Signature" w:semiHidden="1" w:unhideWhenUsed="1"/>
-    <w:lsdException w:name="Default Paragraph Font" w:semiHidden="1" w:uiPriority="1" w:unhideWhenUsed="1"/>
-    <w:lsdException w:name="Body Text" w:semiHidden="1" w:unhideWhenUsed="1"/>
-    <w:lsdException w:name="Body Text Indent" w:semiHidden="1" w:unhideWhenUsed="1"/>
-    <w:lsdException w:name="List Continue" w:semiHidden="1" w:unhideWhenUsed="1"/>
-    <w:lsdException w:name="List Continue 2" w:semiHidden="1" w:unhideWhenUsed="1"/>
-    <w:lsdException w:name="List Continue 3" w:semiHidden="1" w:unhideWhenUsed="1"/>
-    <w:lsdException w:name="List Continue 4" w:semiHidden="1" w:unhideWhenUsed="1"/>
-    <w:lsdException w:name="List Continue 5" w:semiHidden="1" w:unhideWhenUsed="1"/>
-    <w:lsdException w:name="Message Header" w:semiHidden="1" w:unhideWhenUsed="1"/>
-    <w:lsdException w:name="Subtitle" w:uiPriority="11" w:qFormat="1"/>
-    <w:lsdException w:name="Salutation" w:semiHidden="1" w:unhideWhenUsed="1"/>
-    <w:lsdException w:name="Date" w:semiHidden="1" w:unhideWhenUsed="1"/>
-    <w:lsdException w:name="Body Text First Indent" w:semiHidden="1" w:unhideWhenUsed="1"/>
-    <w:lsdException w:name="Body Text First Indent 2" w:semiHidden="1" w:unhideWhenUsed="1"/>
-    <w:lsdException w:name="Note Heading" w:semiHidden="1" w:unhideWhenUsed="1"/>
-    <w:lsdException w:name="Body Text 2" w:semiHidden="1" w:unhideWhenUsed="1"/>
-    <w:lsdException w:name="Body Text 3" w:semiHidden="1" w:unhideWhenUsed="1"/>
-    <w:lsdException w:name="Body Text Indent 2" w:semiHidden="1" w:unhideWhenUsed="1"/>
-    <w:lsdException w:name="Body Text Indent 3" w:semiHidden="1" w:unhideWhenUsed="1"/>
-    <w:lsdException w:name="Block Text" w:semiHidden="1" w:unhideWhenUsed="1"/>
-    <w:lsdException w:name="Hyperlink" w:semiHidden="1" w:unhideWhenUsed="1"/>
-    <w:lsdException w:name="FollowedHyperlink" w:semiHidden="1" w:unhideWhenUsed="1"/>
-    <w:lsdException w:name="Strong" w:uiPriority="22" w:qFormat="1"/>
-    <w:lsdException w:name="Emphasis" w:uiPriority="20" w:qFormat="1"/>
-    <w:lsdException w:name="Document Map" w:semiHidden="1" w:unhideWhenUsed="1"/>
-    <w:lsdException w:name="Plain Text" w:semiHidden="1" w:unhideWhenUsed="1"/>
-    <w:lsdException w:name="E-mail Signature" w:semiHidden="1" w:unhideWhenUsed="1"/>
-    <w:lsdException w:name="HTML Top of Form" w:semiHidden="1" w:unhideWhenUsed="1"/>
-    <w:lsdException w:name="HTML Bottom of Form" w:semiHidden="1" w:unhideWhenUsed="1"/>
-    <w:lsdException w:name="Normal (Web)" w:semiHidden="1" w:unhideWhenUsed="1"/>
-    <w:lsdException w:name="HTML Acronym" w:semiHidden="1" w:unhideWhenUsed="1"/>
-    <w:lsdException w:name="HTML Address" w:semiHidden="1" w:unhideWhenUsed="1"/>
-    <w:lsdException w:name="HTML Cite" w:semiHidden="1" w:unhideWhenUsed="1"/>
-    <w:lsdException w:name="HTML Code" w:semiHidden="1" w:unhideWhenUsed="1"/>
-    <w:lsdException w:name="HTML Definition" w:semiHidden="1" w:unhideWhenUsed="1"/>
-    <w:lsdException w:name="HTML Keyboard" w:semiHidden="1" w:unhideWhenUsed="1"/>
-    <w:lsdException w:name="HTML Preformatted" w:semiHidden="1" w:unhideWhenUsed="1"/>
-    <w:lsdException w:name="HTML Sample" w:semiHidden="1" w:unhideWhenUsed="1"/>
-    <w:lsdException w:name="HTML Typewriter" w:semiHidden="1" w:unhideWhenUsed="1"/>
-    <w:lsdException w:name="HTML Variable" w:semiHidden="1" w:unhideWhenUsed="1"/>
-    <w:lsdException w:name="Normal Table" w:semiHidden="1" w:unhideWhenUsed="1"/>
-    <w:lsdException w:name="annotation subject" w:semiHidden="1" w:unhideWhenUsed="1"/>
-    <w:lsdException w:name="No List" w:semiHidden="1" w:unhideWhenUsed="1"/>
-    <w:lsdException w:name="Outline List 1" w:semiHidden="1" w:unhideWhenUsed="1"/>
-    <w:lsdException w:name="Outline List 2" w:semiHidden="1" w:unhideWhenUsed="1"/>
-    <w:lsdException w:name="Outline List 3" w:semiHidden="1" w:unhideWhenUsed="1"/>
-    <w:lsdException w:name="Table Simple 1" w:semiHidden="1" w:unhideWhenUsed="1"/>
-    <w:lsdException w:name="Table Simple 2" w:semiHidden="1" w:unhideWhenUsed="1"/>
-    <w:lsdException w:name="Table Simple 3" w:semiHidden="1" w:unhideWhenUsed="1"/>
-    <w:lsdException w:name="Table Classic 1" w:semiHidden="1" w:unhideWhenUsed="1"/>
-    <w:lsdException w:name="Table Classic 2" w:semiHidden="1" w:unhideWhenUsed="1"/>
-    <w:lsdException w:name="Table Classic 3" w:semiHidden="1" w:unhideWhenUsed="1"/>
-    <w:lsdException w:name="Table Classic 4" w:semiHidden="1" w:unhideWhenUsed="1"/>
-    <w:lsdException w:name="Table Colorful 1" w:semiHidden="1" w:unhideWhenUsed="1"/>
-    <w:lsdException w:name="Table Colorful 2" w:semiHidden="1" w:unhideWhenUsed="1"/>
-    <w:lsdException w:name="Table Colorful 3" w:semiHidden="1" w:unhideWhenUsed="1"/>
-    <w:lsdException w:name="Table Columns 1" w:semiHidden="1" w:unhideWhenUsed="1"/>
-    <w:lsdException w:name="Table Columns 2" w:semiHidden="1" w:unhideWhenUsed="1"/>
-    <w:lsdException w:name="Table Columns 3" w:semiHidden="1" w:unhideWhenUsed="1"/>
-    <w:lsdException w:name="Table Columns 4" w:semiHidden="1" w:unhideWhenUsed="1"/>
-    <w:lsdException w:name="Table Columns 5" w:semiHidden="1" w:unhideWhenUsed="1"/>
-    <w:lsdException w:name="Table Grid 1" w:semiHidden="1" w:unhideWhenUsed="1"/>
-    <w:lsdException w:name="Table Grid 2" w:semiHidden="1" w:unhideWhenUsed="1"/>
-    <w:lsdException w:name="Table Grid 3" w:semiHidden="1" w:unhideWhenUsed="1"/>
-    <w:lsdException w:name="Table Grid 4" w:semiHidden="1" w:unhideWhenUsed="1"/>
-    <w:lsdException w:name="Table Grid 5" w:semiHidden="1" w:unhideWhenUsed="1"/>
-    <w:lsdException w:name="Table Grid 6" w:semiHidden="1" w:unhideWhenUsed="1"/>
-    <w:lsdException w:name="Table Grid 7" w:semiHidden="1" w:unhideWhenUsed="1"/>
-    <w:lsdException w:name="Table Grid 8" w:semiHidden="1" w:unhideWhenUsed="1"/>
-    <w:lsdException w:name="Table List 1" w:semiHidden="1" w:unhideWhenUsed="1"/>
-    <w:lsdException w:name="Table List 2" w:semiHidden="1" w:unhideWhenUsed="1"/>
-    <w:lsdException w:name="Table List 3" w:semiHidden="1" w:unhideWhenUsed="1"/>
-    <w:lsdException w:name="Table List 4" w:semiHidden="1" w:unhideWhenUsed="1"/>
-    <w:lsdException w:name="Table List 5" w:semiHidden="1" w:unhideWhenUsed="1"/>
-    <w:lsdException w:name="Table List 6" w:semiHidden="1" w:unhideWhenUsed="1"/>
-    <w:lsdException w:name="Table List 7" w:semiHidden="1" w:unhideWhenUsed="1"/>
-    <w:lsdException w:name="Table List 8" w:semiHidden="1" w:unhideWhenUsed="1"/>
-    <w:lsdException w:name="Table 3D effects 1" w:semiHidden="1" w:unhideWhenUsed="1"/>
-    <w:lsdException w:name="Table 3D effects 2" w:semiHidden="1" w:unhideWhenUsed="1"/>
-    <w:lsdException w:name="Table 3D effects 3" w:semiHidden="1" w:unhideWhenUsed="1"/>
-    <w:lsdException w:name="Table Contemporary" w:semiHidden="1" w:unhideWhenUsed="1"/>
-    <w:lsdException w:name="Table Elegant" w:semiHidden="1" w:unhideWhenUsed="1"/>
-    <w:lsdException w:name="Table Professional" w:semiHidden="1" w:unhideWhenUsed="1"/>
-    <w:lsdException w:name="Table Subtle 1" w:semiHidden="1" w:unhideWhenUsed="1"/>
-    <w:lsdException w:name="Table Subtle 2" w:semiHidden="1" w:unhideWhenUsed="1"/>
-    <w:lsdException w:name="Table Web 1" w:semiHidden="1" w:unhideWhenUsed="1"/>
-    <w:lsdException w:name="Table Web 2" w:semiHidden="1" w:unhideWhenUsed="1"/>
-    <w:lsdException w:name="Table Web 3" w:semiHidden="1" w:unhideWhenUsed="1"/>
-    <w:lsdException w:name="Balloon Text" w:semiHidden="1" w:unhideWhenUsed="1"/>
-    <w:lsdException w:name="Table Grid" w:uiPriority="59"/>
-    <w:lsdException w:name="Table Theme" w:semiHidden="1" w:unhideWhenUsed="1"/>
-    <w:lsdException w:name="Placeholder Text" w:semiHidden="1"/>
-    <w:lsdException w:name="No Spacing" w:uiPriority="1" w:qFormat="1"/>
-    <w:lsdException w:name="Light Shading" w:uiPriority="60"/>
-    <w:lsdException w:name="Light List" w:uiPriority="61"/>
-    <w:lsdException w:name="Light Grid" w:uiPriority="62"/>
-    <w:lsdException w:name="Medium Shading 1" w:uiPriority="63"/>
-    <w:lsdException w:name="Medium Shading 2" w:uiPriority="64"/>
-    <w:lsdException w:name="Medium List 1" w:uiPriority="65"/>
-    <w:lsdException w:name="Medium List 2" w:uiPriority="66"/>
-    <w:lsdException w:name="Medium Grid 1" w:uiPriority="67"/>
-    <w:lsdException w:name="Medium Grid 2" w:uiPriority="68"/>
-    <w:lsdException w:name="Medium Grid 3" w:uiPriority="69"/>
-    <w:lsdException w:name="Dark List" w:uiPriority="70"/>
-    <w:lsdException w:name="Colorful Shading" w:uiPriority="71"/>
-    <w:lsdException w:name="Colorful List" w:uiPriority="72"/>
-    <w:lsdException w:name="Colorful Grid" w:uiPriority="73"/>
-    <w:lsdException w:name="Light Shading Accent 1" w:uiPriority="60"/>
-    <w:lsdException w:name="Light List Accent 1" w:uiPriority="61"/>
-    <w:lsdException w:name="Light Grid Accent 1" w:uiPriority="62"/>
-    <w:lsdException w:name="Medium Shading 1 Accent 1" w:uiPriority="63"/>
-    <w:lsdException w:name="Medium Shading 2 Accent 1" w:uiPriority="64"/>
-    <w:lsdException w:name="Medium List 1 Accent 1" w:uiPriority="65"/>
-    <w:lsdException w:name="Revision" w:semiHidden="1"/>
-    <w:lsdException w:name="List Paragraph" w:uiPriority="34" w:qFormat="1"/>
-    <w:lsdException w:name="Quote" w:uiPriority="29" w:qFormat="1"/>
-    <w:lsdException w:name="Intense Quote" w:uiPriority="30" w:qFormat="1"/>
-    <w:lsdException w:name="Medium List 2 Accent 1" w:uiPriority="66"/>
-    <w:lsdException w:name="Medium Grid 1 Accent 1" w:uiPriority="67"/>
-    <w:lsdException w:name="Medium Grid 2 Accent 1" w:uiPriority="68"/>
-    <w:lsdException w:name="Medium Grid 3 Accent 1" w:uiPriority="69"/>
-    <w:lsdException w:name="Dark List Accent 1" w:uiPriority="70"/>
-    <w:lsdException w:name="Colorful Shading Accent 1" w:uiPriority="71"/>
-    <w:lsdException w:name="Colorful List Accent 1" w:uiPriority="72"/>
-    <w:lsdException w:name="Colorful Grid Accent 1" w:uiPriority="73"/>
-    <w:lsdException w:name="Light Shading Accent 2" w:uiPriority="60"/>
-    <w:lsdException w:name="Light List Accent 2" w:uiPriority="61"/>
-    <w:lsdException w:name="Light Grid Accent 2" w:uiPriority="62"/>
-    <w:lsdException w:name="Medium Shading 1 Accent 2" w:uiPriority="63"/>
-    <w:lsdException w:name="Medium Shading 2 Accent 2" w:uiPriority="64"/>
-    <w:lsdException w:name="Medium List 1 Accent 2" w:uiPriority="65"/>
-    <w:lsdException w:name="Medium List 2 Accent 2" w:uiPriority="66"/>
-    <w:lsdException w:name="Medium Grid 1 Accent 2" w:uiPriority="67"/>
-    <w:lsdException w:name="Medium Grid 2 Accent 2" w:uiPriority="68"/>
-    <w:lsdException w:name="Medium Grid 3 Accent 2" w:uiPriority="69"/>
-    <w:lsdException w:name="Dark List Accent 2" w:uiPriority="70"/>
-    <w:lsdException w:name="Colorful Shading Accent 2" w:uiPriority="71"/>
-    <w:lsdException w:name="Colorful List Accent 2" w:uiPriority="72"/>
-    <w:lsdException w:name="Colorful Grid Accent 2" w:uiPriority="73"/>
-    <w:lsdException w:name="Light Shading Accent 3" w:uiPriority="60"/>
-    <w:lsdException w:name="Light List Accent 3" w:uiPriority="61"/>
-    <w:lsdException w:name="Light Grid Accent 3" w:uiPriority="62"/>
-    <w:lsdException w:name="Medium Shading 1 Accent 3" w:uiPriority="63"/>
-    <w:lsdException w:name="Medium Shading 2 Accent 3" w:uiPriority="64"/>
-    <w:lsdException w:name="Medium List 1 Accent 3" w:uiPriority="65"/>
-    <w:lsdException w:name="Medium List 2 Accent 3" w:uiPriority="66"/>
-    <w:lsdException w:name="Medium Grid 1 Accent 3" w:uiPriority="67"/>
-    <w:lsdException w:name="Medium Grid 2 Accent 3" w:uiPriority="68"/>
-    <w:lsdException w:name="Medium Grid 3 Accent 3" w:uiPriority="69"/>
-    <w:lsdException w:name="Dark List Accent 3" w:uiPriority="70"/>
-    <w:lsdException w:name="Colorful Shading Accent 3" w:uiPriority="71"/>
-    <w:lsdException w:name="Colorful List Accent 3" w:uiPriority="72"/>
-    <w:lsdException w:name="Colorful Grid Accent 3" w:uiPriority="73"/>
-    <w:lsdException w:name="Light Shading Accent 4" w:uiPriority="60"/>
-    <w:lsdException w:name="Light List Accent 4" w:uiPriority="61"/>
-    <w:lsdException w:name="Light Grid Accent 4" w:uiPriority="62"/>
-    <w:lsdException w:name="Medium Shading 1 Accent 4" w:uiPriority="63"/>
-    <w:lsdException w:name="Medium Shading 2 Accent 4" w:uiPriority="64"/>
-    <w:lsdException w:name="Medium List 1 Accent 4" w:uiPriority="65"/>
-    <w:lsdException w:name="Medium List 2 Accent 4" w:uiPriority="66"/>
-    <w:lsdException w:name="Medium Grid 1 Accent 4" w:uiPriority="67"/>
-    <w:lsdException w:name="Medium Grid 2 Accent 4" w:uiPriority="68"/>
-    <w:lsdException w:name="Medium Grid 3 Accent 4" w:uiPriority="69"/>
-    <w:lsdException w:name="Dark List Accent 4" w:uiPriority="70"/>
-    <w:lsdException w:name="Colorful Shading Accent 4" w:uiPriority="71"/>
-    <w:lsdException w:name="Colorful List Accent 4" w:uiPriority="72"/>
-    <w:lsdException w:name="Colorful Grid Accent 4" w:uiPriority="73"/>
-    <w:lsdException w:name="Light Shading Accent 5" w:uiPriority="60"/>
-    <w:lsdException w:name="Light List Accent 5" w:uiPriority="61"/>
-    <w:lsdException w:name="Light Grid Accent 5" w:uiPriority="62"/>
-    <w:lsdException w:name="Medium Shading 1 Accent 5" w:uiPriority="63"/>
-    <w:lsdException w:name="Medium Shading 2 Accent 5" w:uiPriority="64"/>
-    <w:lsdException w:name="Medium List 1 Accent 5" w:uiPriority="65"/>
-    <w:lsdException w:name="Medium List 2 Accent 5" w:uiPriority="66"/>
-    <w:lsdException w:name="Medium Grid 1 Accent 5" w:uiPriority="67"/>
-    <w:lsdException w:name="Medium Grid 2 Accent 5" w:uiPriority="68"/>
-    <w:lsdException w:name="Medium Grid 3 Accent 5" w:uiPriority="69"/>
-    <w:lsdException w:name="Dark List Accent 5" w:uiPriority="70"/>
-    <w:lsdException w:name="Colorful Shading Accent 5" w:uiPriority="71"/>
-    <w:lsdException w:name="Colorful List Accent 5" w:uiPriority="72"/>
-    <w:lsdException w:name="Colorful Grid Accent 5" w:uiPriority="73"/>
-    <w:lsdException w:name="Light Shading Accent 6" w:uiPriority="60"/>
-    <w:lsdException w:name="Light List Accent 6" w:uiPriority="61"/>
-    <w:lsdException w:name="Light Grid Accent 6" w:uiPriority="62"/>
-    <w:lsdException w:name="Medium Shading 1 Accent 6" w:uiPriority="63"/>
-    <w:lsdException w:name="Medium Shading 2 Accent 6" w:uiPriority="64"/>
-    <w:lsdException w:name="Medium List 1 Accent 6" w:uiPriority="65"/>
-    <w:lsdException w:name="Medium List 2 Accent 6" w:uiPriority="66"/>
-    <w:lsdException w:name="Medium Grid 1 Accent 6" w:uiPriority="67"/>
-    <w:lsdException w:name="Medium Grid 2 Accent 6" w:uiPriority="68"/>
-    <w:lsdException w:name="Medium Grid 3 Accent 6" w:uiPriority="69"/>
-    <w:lsdException w:name="Dark List Accent 6" w:uiPriority="70"/>
-    <w:lsdException w:name="Colorful Shading Accent 6" w:uiPriority="71"/>
-    <w:lsdException w:name="Colorful List Accent 6" w:uiPriority="72"/>
-    <w:lsdException w:name="Colorful Grid Accent 6" w:uiPriority="73"/>
-    <w:lsdException w:name="Subtle Emphasis" w:uiPriority="19" w:qFormat="1"/>
-    <w:lsdException w:name="Intense Emphasis" w:uiPriority="21" w:qFormat="1"/>
-    <w:lsdException w:name="Subtle Reference" w:uiPriority="31" w:qFormat="1"/>
-    <w:lsdException w:name="Intense Reference" w:uiPriority="32" w:qFormat="1"/>
-    <w:lsdException w:name="Book Title" w:uiPriority="33" w:qFormat="1"/>
-    <w:lsdException w:name="Bibliography" w:semiHidden="1" w:uiPriority="37" w:unhideWhenUsed="1"/>
-    <w:lsdException w:name="TOC Heading" w:semiHidden="1" w:uiPriority="39" w:unhideWhenUsed="1" w:qFormat="1"/>
-    <w:lsdException w:name="Plain Table 1" w:uiPriority="41"/>
-    <w:lsdException w:name="Plain Table 2" w:uiPriority="42"/>
-    <w:lsdException w:name="Plain Table 3" w:uiPriority="43"/>
-    <w:lsdException w:name="Plain Table 4" w:uiPriority="44"/>
-    <w:lsdException w:name="Plain Table 5" w:uiPriority="45"/>
-    <w:lsdException w:name="Grid Table Light" w:uiPriority="40"/>
-    <w:lsdException w:name="Grid Table 1 Light" w:uiPriority="46"/>
-    <w:lsdException w:name="Grid Table 2" w:uiPriority="47"/>
-    <w:lsdException w:name="Grid Table 3" w:uiPriority="48"/>
-    <w:lsdException w:name="Grid Table 4" w:uiPriority="49"/>
-    <w:lsdException w:name="Grid Table 5 Dark" w:uiPriority="50"/>
-    <w:lsdException w:name="Grid Table 6 Colorful" w:uiPriority="51"/>
-    <w:lsdException w:name="Grid Table 7 Colorful" w:uiPriority="52"/>
-    <w:lsdException w:name="Grid Table 1 Light Accent 1" w:uiPriority="46"/>
-    <w:lsdException w:name="Grid Table 2 Accent 1" w:uiPriority="47"/>
-    <w:lsdException w:name="Grid Table 3 Accent 1" w:uiPriority="48"/>
-    <w:lsdException w:name="Grid Table 4 Accent 1" w:uiPriority="49"/>
-    <w:lsdException w:name="Grid Table 5 Dark Accent 1" w:uiPriority="50"/>
-    <w:lsdException w:name="Grid Table 6 Colorful Accent 1" w:uiPriority="51"/>
-    <w:lsdException w:name="Grid Table 7 Colorful Accent 1" w:uiPriority="52"/>
-    <w:lsdException w:name="Grid Table 1 Light Accent 2" w:uiPriority="46"/>
-    <w:lsdException w:name="Grid Table 2 Accent 2" w:uiPriority="47"/>
-    <w:lsdException w:name="Grid Table 3 Accent 2" w:uiPriority="48"/>
-    <w:lsdException w:name="Grid Table 4 Accent 2" w:uiPriority="49"/>
-    <w:lsdException w:name="Grid Table 5 Dark Accent 2" w:uiPriority="50"/>
-    <w:lsdException w:name="Grid Table 6 Colorful Accent 2" w:uiPriority="51"/>
-    <w:lsdException w:name="Grid Table 7 Colorful Accent 2" w:uiPriority="52"/>
-    <w:lsdException w:name="Grid Table 1 Light Accent 3" w:uiPriority="46"/>
-    <w:lsdException w:name="Grid Table 2 Accent 3" w:uiPriority="47"/>
-    <w:lsdException w:name="Grid Table 3 Accent 3" w:uiPriority="48"/>
-    <w:lsdException w:name="Grid Table 4 Accent 3" w:uiPriority="49"/>
-    <w:lsdException w:name="Grid Table 5 Dark Accent 3" w:uiPriority="50"/>
-    <w:lsdException w:name="Grid Table 6 Colorful Accent 3" w:uiPriority="51"/>
-    <w:lsdException w:name="Grid Table 7 Colorful Accent 3" w:uiPriority="52"/>
-    <w:lsdException w:name="Grid Table 1 Light Accent 4" w:uiPriority="46"/>
-    <w:lsdException w:name="Grid Table 2 Accent 4" w:uiPriority="47"/>
-    <w:lsdException w:name="Grid Table 3 Accent 4" w:uiPriority="48"/>
-    <w:lsdException w:name="Grid Table 4 Accent 4" w:uiPriority="49"/>
-    <w:lsdException w:name="Grid Table 5 Dark Accent 4" w:uiPriority="50"/>
-    <w:lsdException w:name="Grid Table 6 Colorful Accent 4" w:uiPriority="51"/>
-    <w:lsdException w:name="Grid Table 7 Colorful Accent 4" w:uiPriority="52"/>
-    <w:lsdException w:name="Grid Table 1 Light Accent 5" w:uiPriority="46"/>
-    <w:lsdException w:name="Grid Table 2 Accent 5" w:uiPriority="47"/>
-    <w:lsdException w:name="Grid Table 3 Accent 5" w:uiPriority="48"/>
-    <w:lsdException w:name="Grid Table 4 Accent 5" w:uiPriority="49"/>
-    <w:lsdException w:name="Grid Table 5 Dark Accent 5" w:uiPriority="50"/>
-    <w:lsdException w:name="Grid Table 6 Colorful Accent 5" w:uiPriority="51"/>
-    <w:lsdException w:name="Grid Table 7 Colorful Accent 5" w:uiPriority="52"/>
-    <w:lsdException w:name="Grid Table 1 Light Accent 6" w:uiPriority="46"/>
-    <w:lsdException w:name="Grid Table 2 Accent 6" w:uiPriority="47"/>
-    <w:lsdException w:name="Grid Table 3 Accent 6" w:uiPriority="48"/>
-    <w:lsdException w:name="Grid Table 4 Accent 6" w:uiPriority="49"/>
-    <w:lsdException w:name="Grid Table 5 Dark Accent 6" w:uiPriority="50"/>
-    <w:lsdException w:name="Grid Table 6 Colorful Accent 6" w:uiPriority="51"/>
-    <w:lsdException w:name="Grid Table 7 Colorful Accent 6" w:uiPriority="52"/>
-    <w:lsdException w:name="List Table 1 Light" w:uiPriority="46"/>
-    <w:lsdException w:name="List Table 2" w:uiPriority="47"/>
-    <w:lsdException w:name="List Table 3" w:uiPriority="48"/>
-    <w:lsdException w:name="List Table 4" w:uiPriority="49"/>
-    <w:lsdException w:name="List Table 5 Dark" w:uiPriority="50"/>
-    <w:lsdException w:name="List Table 6 Colorful" w:uiPriority="51"/>
-    <w:lsdException w:name="List Table 7 Colorful" w:uiPriority="52"/>
-    <w:lsdException w:name="List Table 1 Light Accent 1" w:uiPriority="46"/>
-    <w:lsdException w:name="List Table 2 Accent 1" w:uiPriority="47"/>
-    <w:lsdException w:name="List Table 3 Accent 1" w:uiPriority="48"/>
-    <w:lsdException w:name="List Table 4 Accent 1" w:uiPriority="49"/>
-    <w:lsdException w:name="List Table 5 Dark Accent 1" w:uiPriority="50"/>
-    <w:lsdException w:name="List Table 6 Colorful Accent 1" w:uiPriority="51"/>
-    <w:lsdException w:name="List Table 7 Colorful Accent 1" w:uiPriority="52"/>
-    <w:lsdException w:name="List Table 1 Light Accent 2" w:uiPriority="46"/>
-    <w:lsdException w:name="List Table 2 Accent 2" w:uiPriority="47"/>
-    <w:lsdException w:name="List Table 3 Accent 2" w:uiPriority="48"/>
-    <w:lsdException w:name="List Table 4 Accent 2" w:uiPriority="49"/>
-    <w:lsdException w:name="List Table 5 Dark Accent 2" w:uiPriority="50"/>
-    <w:lsdException w:name="List Table 6 Colorful Accent 2" w:uiPriority="51"/>
-    <w:lsdException w:name="List Table 7 Colorful Accent 2" w:uiPriority="52"/>
-    <w:lsdException w:name="List Table 1 Light Accent 3" w:uiPriority="46"/>
-    <w:lsdException w:name="List Table 2 Accent 3" w:uiPriority="47"/>
-    <w:lsdException w:name="List Table 3 Accent 3" w:uiPriority="48"/>
-    <w:lsdException w:name="List Table 4 Accent 3" w:uiPriority="49"/>
-    <w:lsdException w:name="List Table 5 Dark Accent 3" w:uiPriority="50"/>
-    <w:lsdException w:name="List Table 6 Colorful Accent 3" w:uiPriority="51"/>
-    <w:lsdException w:name="List Table 7 Colorful Accent 3" w:uiPriority="52"/>
-    <w:lsdException w:name="List Table 1 Light Accent 4" w:uiPriority="46"/>
-    <w:lsdException w:name="List Table 2 Accent 4" w:uiPriority="47"/>
-    <w:lsdException w:name="List Table 3 Accent 4" w:uiPriority="48"/>
-    <w:lsdException w:name="List Table 4 Accent 4" w:uiPriority="49"/>
-    <w:lsdException w:name="List Table 5 Dark Accent 4" w:uiPriority="50"/>
-    <w:lsdException w:name="List Table 6 Colorful Accent 4" w:uiPriority="51"/>
-    <w:lsdException w:name="List Table 7 Colorful Accent 4" w:uiPriority="52"/>
-    <w:lsdException w:name="List Table 1 Light Accent 5" w:uiPriority="46"/>
-    <w:lsdException w:name="List Table 2 Accent 5" w:uiPriority="47"/>
-    <w:lsdException w:name="List Table 3 Accent 5" w:uiPriority="48"/>
-    <w:lsdException w:name="List Table 4 Accent 5" w:uiPriority="49"/>
-    <w:lsdException w:name="List Table 5 Dark Accent 5" w:uiPriority="50"/>
-    <w:lsdException w:name="List Table 6 Colorful Accent 5" w:uiPriority="51"/>
-    <w:lsdException w:name="List Table 7 Colorful Accent 5" w:uiPriority="52"/>
-    <w:lsdException w:name="List Table 1 Light Accent 6" w:uiPriority="46"/>
-    <w:lsdException w:name="List Table 2 Accent 6" w:uiPriority="47"/>
-    <w:lsdException w:name="List Table 3 Accent 6" w:uiPriority="48"/>
-    <w:lsdException w:name="List Table 4 Accent 6" w:uiPriority="49"/>
-    <w:lsdException w:name="List Table 5 Dark Accent 6" w:uiPriority="50"/>
-    <w:lsdException w:name="List Table 6 Colorful Accent 6" w:uiPriority="51"/>
-    <w:lsdException w:name="List Table 7 Colorful Accent 6" w:uiPriority="52"/>
-    <w:lsdException w:name="Mention" w:semiHidden="1" w:unhideWhenUsed="1"/>
-    <w:lsdException w:name="Smart Hyperlink" w:semiHidden="1" w:unhideWhenUsed="1"/>
-    <w:lsdException w:name="Hashtag" w:semiHidden="1" w:unhideWhenUsed="1"/>
-    <w:lsdException w:name="Unresolved Mention" w:semiHidden="1" w:unhideWhenUsed="1"/>
-    <w:lsdException w:name="Smart Link" w:semiHidden="1" w:unhideWhenUsed="1"/>
+  <w:latentStyles w:defLockedState="0" w:defUIPriority="99" w:defSemiHidden="1" w:defUnhideWhenUsed="1" w:defQFormat="0" w:count="267">
+    <w:lsdException w:name="Normal" w:semiHidden="0" w:uiPriority="0" w:unhideWhenUsed="0" w:qFormat="1"/>
+    <w:lsdException w:name="heading 1" w:semiHidden="0" w:uiPriority="9" w:unhideWhenUsed="0" w:qFormat="1"/>
+    <w:lsdException w:name="heading 2" w:uiPriority="9" w:qFormat="1"/>
+    <w:lsdException w:name="heading 3" w:uiPriority="9" w:qFormat="1"/>
+    <w:lsdException w:name="heading 4" w:uiPriority="9" w:qFormat="1"/>
+    <w:lsdException w:name="heading 5" w:uiPriority="9" w:qFormat="1"/>
+    <w:lsdException w:name="heading 6" w:uiPriority="9" w:qFormat="1"/>
+    <w:lsdException w:name="heading 7" w:uiPriority="9" w:qFormat="1"/>
+    <w:lsdException w:name="heading 8" w:uiPriority="9" w:qFormat="1"/>
+    <w:lsdException w:name="heading 9" w:uiPriority="9" w:qFormat="1"/>
+    <w:lsdException w:name="toc 1" w:uiPriority="39"/>
+    <w:lsdException w:name="toc 2" w:uiPriority="39"/>
+    <w:lsdException w:name="toc 3" w:uiPriority="39"/>
+    <w:lsdException w:name="toc 4" w:uiPriority="39"/>
+    <w:lsdException w:name="toc 5" w:uiPriority="39"/>
+    <w:lsdException w:name="toc 6" w:uiPriority="39"/>
+    <w:lsdException w:name="toc 7" w:uiPriority="39"/>
+    <w:lsdException w:name="toc 8" w:uiPriority="39"/>
+    <w:lsdException w:name="toc 9" w:uiPriority="39"/>
+    <w:lsdException w:name="caption" w:uiPriority="35" w:qFormat="1"/>
+    <w:lsdException w:name="Title" w:semiHidden="0" w:uiPriority="10" w:unhideWhenUsed="0" w:qFormat="1"/>
+    <w:lsdException w:name="Default Paragraph Font" w:uiPriority="1"/>
+    <w:lsdException w:name="Subtitle" w:semiHidden="0" w:uiPriority="11" w:unhideWhenUsed="0" w:qFormat="1"/>
+    <w:lsdException w:name="Strong" w:semiHidden="0" w:uiPriority="22" w:unhideWhenUsed="0" w:qFormat="1"/>
+    <w:lsdException w:name="Emphasis" w:semiHidden="0" w:uiPriority="20" w:unhideWhenUsed="0" w:qFormat="1"/>
+    <w:lsdException w:name="Table Grid" w:semiHidden="0" w:uiPriority="59" w:unhideWhenUsed="0"/>
+    <w:lsdException w:name="Placeholder Text" w:unhideWhenUsed="0"/>
+    <w:lsdException w:name="No Spacing" w:semiHidden="0" w:uiPriority="1" w:unhideWhenUsed="0" w:qFormat="1"/>
+    <w:lsdException w:name="Light Shading" w:semiHidden="0" w:uiPriority="60" w:unhideWhenUsed="0"/>
+    <w:lsdException w:name="Light List" w:semiHidden="0" w:uiPriority="61" w:unhideWhenUsed="0"/>
+    <w:lsdException w:name="Light Grid" w:semiHidden="0" w:uiPriority="62" w:unhideWhenUsed="0"/>
+    <w:lsdException w:name="Medium Shading 1" w:semiHidden="0" w:uiPriority="63" w:unhideWhenUsed="0"/>
+    <w:lsdException w:name="Medium Shading 2" w:semiHidden="0" w:uiPriority="64" w:unhideWhenUsed="0"/>
+    <w:lsdException w:name="Medium List 1" w:semiHidden="0" w:uiPriority="65" w:unhideWhenUsed="0"/>
+    <w:lsdException w:name="Medium List 2" w:semiHidden="0" w:uiPriority="66" w:unhideWhenUsed="0"/>
+    <w:lsdException w:name="Medium Grid 1" w:semiHidden="0" w:uiPriority="67" w:unhideWhenUsed="0"/>
+    <w:lsdException w:name="Medium Grid 2" w:semiHidden="0" w:uiPriority="68" w:unhideWhenUsed="0"/>
+    <w:lsdException w:name="Medium Grid 3" w:semiHidden="0" w:uiPriority="69" w:unhideWhenUsed="0"/>
+    <w:lsdException w:name="Dark List" w:semiHidden="0" w:uiPriority="70" w:unhideWhenUsed="0"/>
+    <w:lsdException w:name="Colorful Shading" w:semiHidden="0" w:uiPriority="71" w:unhideWhenUsed="0"/>
+    <w:lsdException w:name="Colorful List" w:semiHidden="0" w:uiPriority="72" w:unhideWhenUsed="0"/>
+    <w:lsdException w:name="Colorful Grid" w:semiHidden="0" w:uiPriority="73" w:unhideWhenUsed="0"/>
+    <w:lsdException w:name="Light Shading Accent 1" w:semiHidden="0" w:uiPriority="60" w:unhideWhenUsed="0"/>
+    <w:lsdException w:name="Light List Accent 1" w:semiHidden="0" w:uiPriority="61" w:unhideWhenUsed="0"/>
+    <w:lsdException w:name="Light Grid Accent 1" w:semiHidden="0" w:uiPriority="62" w:unhideWhenUsed="0"/>
+    <w:lsdException w:name="Medium Shading 1 Accent 1" w:semiHidden="0" w:uiPriority="63" w:unhideWhenUsed="0"/>
+    <w:lsdException w:name="Medium Shading 2 Accent 1" w:semiHidden="0" w:uiPriority="64" w:unhideWhenUsed="0"/>
+    <w:lsdException w:name="Medium List 1 Accent 1" w:semiHidden="0" w:uiPriority="65" w:unhideWhenUsed="0"/>
+    <w:lsdException w:name="Revision" w:unhideWhenUsed="0"/>
+    <w:lsdException w:name="List Paragraph" w:semiHidden="0" w:uiPriority="34" w:unhideWhenUsed="0" w:qFormat="1"/>
+    <w:lsdException w:name="Quote" w:semiHidden="0" w:uiPriority="29" w:unhideWhenUsed="0" w:qFormat="1"/>
+    <w:lsdException w:name="Intense Quote" w:semiHidden="0" w:uiPriority="30" w:unhideWhenUsed="0" w:qFormat="1"/>
+    <w:lsdException w:name="Medium List 2 Accent 1" w:semiHidden="0" w:uiPriority="66" w:unhideWhenUsed="0"/>
+    <w:lsdException w:name="Medium Grid 1 Accent 1" w:semiHidden="0" w:uiPriority="67" w:unhideWhenUsed="0"/>
+    <w:lsdException w:name="Medium Grid 2 Accent 1" w:semiHidden="0" w:uiPriority="68" w:unhideWhenUsed="0"/>
+    <w:lsdException w:name="Medium Grid 3 Accent 1" w:semiHidden="0" w:uiPriority="69" w:unhideWhenUsed="0"/>
+    <w:lsdException w:name="Dark List Accent 1" w:semiHidden="0" w:uiPriority="70" w:unhideWhenUsed="0"/>
+    <w:lsdException w:name="Colorful Shading Accent 1" w:semiHidden="0" w:uiPriority="71" w:unhideWhenUsed="0"/>
+    <w:lsdException w:name="Colorful List Accent 1" w:semiHidden="0" w:uiPriority="72" w:unhideWhenUsed="0"/>
+    <w:lsdException w:name="Colorful Grid Accent 1" w:semiHidden="0" w:uiPriority="73" w:unhideWhenUsed="0"/>
+    <w:lsdException w:name="Light Shading Accent 2" w:semiHidden="0" w:uiPriority="60" w:unhideWhenUsed="0"/>
+    <w:lsdException w:name="Light List Accent 2" w:semiHidden="0" w:uiPriority="61" w:unhideWhenUsed="0"/>
+    <w:lsdException w:name="Light Grid Accent 2" w:semiHidden="0" w:uiPriority="62" w:unhideWhenUsed="0"/>
+    <w:lsdException w:name="Medium Shading 1 Accent 2" w:semiHidden="0" w:uiPriority="63" w:unhideWhenUsed="0"/>
+    <w:lsdException w:name="Medium Shading 2 Accent 2" w:semiHidden="0" w:uiPriority="64" w:unhideWhenUsed="0"/>
+    <w:lsdException w:name="Medium List 1 Accent 2" w:semiHidden="0" w:uiPriority="65" w:unhideWhenUsed="0"/>
+    <w:lsdException w:name="Medium List 2 Accent 2" w:semiHidden="0" w:uiPriority="66" w:unhideWhenUsed="0"/>
+    <w:lsdException w:name="Medium Grid 1 Accent 2" w:semiHidden="0" w:uiPriority="67" w:unhideWhenUsed="0"/>
+    <w:lsdException w:name="Medium Grid 2 Accent 2" w:semiHidden="0" w:uiPriority="68" w:unhideWhenUsed="0"/>
+    <w:lsdException w:name="Medium Grid 3 Accent 2" w:semiHidden="0" w:uiPriority="69" w:unhideWhenUsed="0"/>
+    <w:lsdException w:name="Dark List Accent 2" w:semiHidden="0" w:uiPriority="70" w:unhideWhenUsed="0"/>
+    <w:lsdException w:name="Colorful Shading Accent 2" w:semiHidden="0" w:uiPriority="71" w:unhideWhenUsed="0"/>
+    <w:lsdException w:name="Colorful List Accent 2" w:semiHidden="0" w:uiPriority="72" w:unhideWhenUsed="0"/>
+    <w:lsdException w:name="Colorful Grid Accent 2" w:semiHidden="0" w:uiPriority="73" w:unhideWhenUsed="0"/>
+    <w:lsdException w:name="Light Shading Accent 3" w:semiHidden="0" w:uiPriority="60" w:unhideWhenUsed="0"/>
+    <w:lsdException w:name="Light List Accent 3" w:semiHidden="0" w:uiPriority="61" w:unhideWhenUsed="0"/>
+    <w:lsdException w:name="Light Grid Accent 3" w:semiHidden="0" w:uiPriority="62" w:unhideWhenUsed="0"/>
+    <w:lsdException w:name="Medium Shading 1 Accent 3" w:semiHidden="0" w:uiPriority="63" w:unhideWhenUsed="0"/>
+    <w:lsdException w:name="Medium Shading 2 Accent 3" w:semiHidden="0" w:uiPriority="64" w:unhideWhenUsed="0"/>
+    <w:lsdException w:name="Medium List 1 Accent 3" w:semiHidden="0" w:uiPriority="65" w:unhideWhenUsed="0"/>
+    <w:lsdException w:name="Medium List 2 Accent 3" w:semiHidden="0" w:uiPriority="66" w:unhideWhenUsed="0"/>
+    <w:lsdException w:name="Medium Grid 1 Accent 3" w:semiHidden="0" w:uiPriority="67" w:unhideWhenUsed="0"/>
+    <w:lsdException w:name="Medium Grid 2 Accent 3" w:semiHidden="0" w:uiPriority="68" w:unhideWhenUsed="0"/>
+    <w:lsdException w:name="Medium Grid 3 Accent 3" w:semiHidden="0" w:uiPriority="69" w:unhideWhenUsed="0"/>
+    <w:lsdException w:name="Dark List Accent 3" w:semiHidden="0" w:uiPriority="70" w:unhideWhenUsed="0"/>
+    <w:lsdException w:name="Colorful Shading Accent 3" w:semiHidden="0" w:uiPriority="71" w:unhideWhenUsed="0"/>
+    <w:lsdException w:name="Colorful List Accent 3" w:semiHidden="0" w:uiPriority="72" w:unhideWhenUsed="0"/>
+    <w:lsdException w:name="Colorful Grid Accent 3" w:semiHidden="0" w:uiPriority="73" w:unhideWhenUsed="0"/>
+    <w:lsdException w:name="Light Shading Accent 4" w:semiHidden="0" w:uiPriority="60" w:unhideWhenUsed="0"/>
+    <w:lsdException w:name="Light List Accent 4" w:semiHidden="0" w:uiPriority="61" w:unhideWhenUsed="0"/>
+    <w:lsdException w:name="Light Grid Accent 4" w:semiHidden="0" w:uiPriority="62" w:unhideWhenUsed="0"/>
+    <w:lsdException w:name="Medium Shading 1 Accent 4" w:semiHidden="0" w:uiPriority="63" w:unhideWhenUsed="0"/>
+    <w:lsdException w:name="Medium Shading 2 Accent 4" w:semiHidden="0" w:uiPriority="64" w:unhideWhenUsed="0"/>
+    <w:lsdException w:name="Medium List 1 Accent 4" w:semiHidden="0" w:uiPriority="65" w:unhideWhenUsed="0"/>
+    <w:lsdException w:name="Medium List 2 Accent 4" w:semiHidden="0" w:uiPriority="66" w:unhideWhenUsed="0"/>
+    <w:lsdException w:name="Medium Grid 1 Accent 4" w:semiHidden="0" w:uiPriority="67" w:unhideWhenUsed="0"/>
+    <w:lsdException w:name="Medium Grid 2 Accent 4" w:semiHidden="0" w:uiPriority="68" w:unhideWhenUsed="0"/>
+    <w:lsdException w:name="Medium Grid 3 Accent 4" w:semiHidden="0" w:uiPriority="69" w:unhideWhenUsed="0"/>
+    <w:lsdException w:name="Dark List Accent 4" w:semiHidden="0" w:uiPriority="70" w:unhideWhenUsed="0"/>
+    <w:lsdException w:name="Colorful Shading Accent 4" w:semiHidden="0" w:uiPriority="71" w:unhideWhenUsed="0"/>
+    <w:lsdException w:name="Colorful List Accent 4" w:semiHidden="0" w:uiPriority="72" w:unhideWhenUsed="0"/>
+    <w:lsdException w:name="Colorful Grid Accent 4" w:semiHidden="0" w:uiPriority="73" w:unhideWhenUsed="0"/>
+    <w:lsdException w:name="Light Shading Accent 5" w:semiHidden="0" w:uiPriority="60" w:unhideWhenUsed="0"/>
+    <w:lsdException w:name="Light List Accent 5" w:semiHidden="0" w:uiPriority="61" w:unhideWhenUsed="0"/>
+    <w:lsdException w:name="Light Grid Accent 5" w:semiHidden="0" w:uiPriority="62" w:unhideWhenUsed="0"/>
+    <w:lsdException w:name="Medium Shading 1 Accent 5" w:semiHidden="0" w:uiPriority="63" w:unhideWhenUsed="0"/>
+    <w:lsdException w:name="Medium Shading 2 Accent 5" w:semiHidden="0" w:uiPriority="64" w:unhideWhenUsed="0"/>
+    <w:lsdException w:name="Medium List 1 Accent 5" w:semiHidden="0" w:uiPriority="65" w:unhideWhenUsed="0"/>
+    <w:lsdException w:name="Medium List 2 Accent 5" w:semiHidden="0" w:uiPriority="66" w:unhideWhenUsed="0"/>
+    <w:lsdException w:name="Medium Grid 1 Accent 5" w:semiHidden="0" w:uiPriority="67" w:unhideWhenUsed="0"/>
+    <w:lsdException w:name="Medium Grid 2 Accent 5" w:semiHidden="0" w:uiPriority="68" w:unhideWhenUsed="0"/>
+    <w:lsdException w:name="Medium Grid 3 Accent 5" w:semiHidden="0" w:uiPriority="69" w:unhideWhenUsed="0"/>
+    <w:lsdException w:name="Dark List Accent 5" w:semiHidden="0" w:uiPriority="70" w:unhideWhenUsed="0"/>
+    <w:lsdException w:name="Colorful Shading Accent 5" w:semiHidden="0" w:uiPriority="71" w:unhideWhenUsed="0"/>
+    <w:lsdException w:name="Colorful List Accent 5" w:semiHidden="0" w:uiPriority="72" w:unhideWhenUsed="0"/>
+    <w:lsdException w:name="Colorful Grid Accent 5" w:semiHidden="0" w:uiPriority="73" w:unhideWhenUsed="0"/>
+    <w:lsdException w:name="Light Shading Accent 6" w:semiHidden="0" w:uiPriority="60" w:unhideWhenUsed="0"/>
+    <w:lsdException w:name="Light List Accent 6" w:semiHidden="0" w:uiPriority="61" w:unhideWhenUsed="0"/>
+    <w:lsdException w:name="Light Grid Accent 6" w:semiHidden="0" w:uiPriority="62" w:unhideWhenUsed="0"/>
+    <w:lsdException w:name="Medium Shading 1 Accent 6" w:semiHidden="0" w:uiPriority="63" w:unhideWhenUsed="0"/>
+    <w:lsdException w:name="Medium Shading 2 Accent 6" w:semiHidden="0" w:uiPriority="64" w:unhideWhenUsed="0"/>
+    <w:lsdException w:name="Medium List 1 Accent 6" w:semiHidden="0" w:uiPriority="65" w:unhideWhenUsed="0"/>
+    <w:lsdException w:name="Medium List 2 Accent 6" w:semiHidden="0" w:uiPriority="66" w:unhideWhenUsed="0"/>
+    <w:lsdException w:name="Medium Grid 1 Accent 6" w:semiHidden="0" w:uiPriority="67" w:unhideWhenUsed="0"/>
+    <w:lsdException w:name="Medium Grid 2 Accent 6" w:semiHidden="0" w:uiPriority="68" w:unhideWhenUsed="0"/>
+    <w:lsdException w:name="Medium Grid 3 Accent 6" w:semiHidden="0" w:uiPriority="69" w:unhideWhenUsed="0"/>
+    <w:lsdException w:name="Dark List Accent 6" w:semiHidden="0" w:uiPriority="70" w:unhideWhenUsed="0"/>
+    <w:lsdException w:name="Colorful Shading Accent 6" w:semiHidden="0" w:uiPriority="71" w:unhideWhenUsed="0"/>
+    <w:lsdException w:name="Colorful List Accent 6" w:semiHidden="0" w:uiPriority="72" w:unhideWhenUsed="0"/>
+    <w:lsdException w:name="Colorful Grid Accent 6" w:semiHidden="0" w:uiPriority="73" w:unhideWhenUsed="0"/>
+    <w:lsdException w:name="Subtle Emphasis" w:semiHidden="0" w:uiPriority="19" w:unhideWhenUsed="0" w:qFormat="1"/>
+    <w:lsdException w:name="Intense Emphasis" w:semiHidden="0" w:uiPriority="21" w:unhideWhenUsed="0" w:qFormat="1"/>
+    <w:lsdException w:name="Subtle Reference" w:semiHidden="0" w:uiPriority="31" w:unhideWhenUsed="0" w:qFormat="1"/>
+    <w:lsdException w:name="Intense Reference" w:semiHidden="0" w:uiPriority="32" w:unhideWhenUsed="0" w:qFormat="1"/>
+    <w:lsdException w:name="Book Title" w:semiHidden="0" w:uiPriority="33" w:unhideWhenUsed="0" w:qFormat="1"/>
+    <w:lsdException w:name="Bibliography" w:uiPriority="37"/>
+    <w:lsdException w:name="TOC Heading" w:uiPriority="39" w:qFormat="1"/>
   </w:latentStyles>
   <w:style w:type="paragraph" w:default="1" w:styleId="a">
     <w:name w:val="Normal"/>
@@ -3012,6 +2940,7 @@
     <w:uiPriority w:val="99"/>
     <w:semiHidden/>
     <w:unhideWhenUsed/>
+    <w:qFormat/>
     <w:tblPr>
       <w:tblInd w:w="0" w:type="dxa"/>
       <w:tblCellMar>
@@ -3080,7 +3009,7 @@
       <w:u w:val="single"/>
     </w:rPr>
   </w:style>
-  <w:style w:type="character" w:styleId="a5">
+  <w:style w:type="character" w:customStyle="1" w:styleId="UnresolvedMention">
     <w:name w:val="Unresolved Mention"/>
     <w:basedOn w:val="a0"/>
     <w:uiPriority w:val="99"/>
@@ -3388,4 +3317,16 @@
   <a:objectDefaults/>
   <a:extraClrSchemeLst/>
 </a:theme>
+</file>
+
+<file path=customXml/item1.xml><?xml version="1.0" encoding="utf-8"?>
+<b:Sources xmlns:b="http://schemas.openxmlformats.org/officeDocument/2006/bibliography" xmlns="http://schemas.openxmlformats.org/officeDocument/2006/bibliography" SelectedStyle="\APA.XSL" StyleName="APA"/>
+</file>
+
+<file path=customXml/itemProps1.xml><?xml version="1.0" encoding="utf-8"?>
+<ds:datastoreItem xmlns:ds="http://schemas.openxmlformats.org/officeDocument/2006/customXml" ds:itemID="{4DDB4BA6-AEBC-4810-AB47-8439A879DDA8}">
+  <ds:schemaRefs>
+    <ds:schemaRef ds:uri="http://schemas.openxmlformats.org/officeDocument/2006/bibliography"/>
+  </ds:schemaRefs>
+</ds:datastoreItem>
 </file>